--- a/Capstone Project Report.docx
+++ b/Capstone Project Report.docx
@@ -6684,17 +6684,53 @@
           <w:ilvl w:val="0"/>
           <w:numId w:val="0"/>
         </w:numPr>
-        <w:ind w:left="0" w:leftChars="0"/>
-        <w:rPr>
-          <w:rFonts w:hint="default" w:asciiTheme="minorAscii"/>
-          <w:b w:val="0"/>
-          <w:bCs w:val="0"/>
-          <w:color w:val="262626" w:themeColor="text1" w:themeShade="80"/>
-          <w:sz w:val="24"/>
-          <w:szCs w:val="24"/>
-          <w:lang w:eastAsia="zh-CN"/>
-        </w:rPr>
-      </w:pPr>
+        <w:ind w:leftChars="0"/>
+        <w:rPr>
+          <w:rFonts w:hint="default" w:hAnsi="Times New Roman" w:eastAsia="Arial" w:cs="Times New Roman" w:asciiTheme="majorAscii"/>
+          <w:b/>
+          <w:i w:val="0"/>
+          <w:caps w:val="0"/>
+          <w:color w:val="262626" w:themeColor="text1" w:themeShade="80"/>
+          <w:spacing w:val="0"/>
+          <w:sz w:val="28"/>
+          <w:szCs w:val="28"/>
+          <w:shd w:val="clear" w:fill="FFFFFF"/>
+        </w:rPr>
+      </w:pPr>
+    </w:p>
+    <w:p>
+      <w:pPr>
+        <w:numPr>
+          <w:ilvl w:val="1"/>
+          <w:numId w:val="1"/>
+        </w:numPr>
+        <w:ind w:left="0" w:leftChars="0" w:firstLine="0" w:firstLineChars="0"/>
+        <w:rPr>
+          <w:rFonts w:hint="default" w:hAnsi="Times New Roman" w:eastAsia="Arial" w:cs="Times New Roman" w:asciiTheme="majorAscii"/>
+          <w:b/>
+          <w:i w:val="0"/>
+          <w:caps w:val="0"/>
+          <w:color w:val="262626" w:themeColor="text1" w:themeShade="80"/>
+          <w:spacing w:val="0"/>
+          <w:sz w:val="28"/>
+          <w:szCs w:val="28"/>
+          <w:shd w:val="clear" w:fill="FFFFFF"/>
+        </w:rPr>
+      </w:pPr>
+      <w:r>
+        <w:rPr>
+          <w:rFonts w:hint="default" w:hAnsi="Times New Roman" w:eastAsia="Arial" w:cs="Times New Roman" w:asciiTheme="majorAscii"/>
+          <w:b/>
+          <w:i w:val="0"/>
+          <w:caps w:val="0"/>
+          <w:color w:val="262626" w:themeColor="text1" w:themeShade="80"/>
+          <w:spacing w:val="0"/>
+          <w:sz w:val="28"/>
+          <w:szCs w:val="28"/>
+          <w:shd w:val="clear" w:fill="FFFFFF"/>
+        </w:rPr>
+        <w:t>Metrics</w:t>
+      </w:r>
     </w:p>
     <w:p>
       <w:pPr>
@@ -6710,45 +6746,40 @@
           <w:caps w:val="0"/>
           <w:color w:val="262626" w:themeColor="text1" w:themeShade="80"/>
           <w:spacing w:val="0"/>
-          <w:sz w:val="28"/>
-          <w:szCs w:val="28"/>
+          <w:sz w:val="18"/>
+          <w:szCs w:val="18"/>
           <w:shd w:val="clear" w:fill="FFFFFF"/>
         </w:rPr>
       </w:pPr>
     </w:p>
     <w:p>
       <w:pPr>
-        <w:numPr>
-          <w:ilvl w:val="1"/>
-          <w:numId w:val="1"/>
-        </w:numPr>
-        <w:ind w:left="0" w:leftChars="0" w:firstLine="0" w:firstLineChars="0"/>
-        <w:rPr>
-          <w:rFonts w:hint="default" w:hAnsi="Times New Roman" w:eastAsia="Arial" w:cs="Times New Roman" w:asciiTheme="majorAscii"/>
-          <w:b/>
-          <w:i w:val="0"/>
-          <w:caps w:val="0"/>
-          <w:color w:val="262626" w:themeColor="text1" w:themeShade="80"/>
-          <w:spacing w:val="0"/>
-          <w:sz w:val="28"/>
-          <w:szCs w:val="28"/>
-          <w:shd w:val="clear" w:fill="FFFFFF"/>
-        </w:rPr>
-      </w:pPr>
-      <w:r>
-        <w:rPr>
-          <w:rFonts w:hint="default" w:hAnsi="Times New Roman" w:eastAsia="Arial" w:cs="Times New Roman" w:asciiTheme="majorAscii"/>
-          <w:b/>
-          <w:i w:val="0"/>
-          <w:caps w:val="0"/>
-          <w:color w:val="262626" w:themeColor="text1" w:themeShade="80"/>
-          <w:spacing w:val="0"/>
-          <w:sz w:val="28"/>
-          <w:szCs w:val="28"/>
-          <w:shd w:val="clear" w:fill="FFFFFF"/>
-        </w:rPr>
-        <w:t>Metrics</w:t>
-      </w:r>
+        <w:rPr>
+          <w:rFonts w:hint="default"/>
+          <w:color w:val="262626" w:themeColor="text1" w:themeShade="80"/>
+          <w:sz w:val="24"/>
+          <w:szCs w:val="24"/>
+        </w:rPr>
+      </w:pPr>
+      <w:r>
+        <w:rPr>
+          <w:rFonts w:hint="default"/>
+          <w:color w:val="262626" w:themeColor="text1" w:themeShade="80"/>
+          <w:sz w:val="24"/>
+          <w:szCs w:val="24"/>
+        </w:rPr>
+        <w:t>As there are two different tasks in this project the metrics chosen will differ according to which task to solve as follows:</w:t>
+      </w:r>
+    </w:p>
+    <w:p>
+      <w:pPr>
+        <w:rPr>
+          <w:rFonts w:hint="default"/>
+          <w:color w:val="262626" w:themeColor="text1" w:themeShade="80"/>
+          <w:sz w:val="24"/>
+          <w:szCs w:val="24"/>
+        </w:rPr>
+      </w:pPr>
     </w:p>
     <w:p>
       <w:pPr>
@@ -6758,55 +6789,6 @@
         </w:numPr>
         <w:ind w:leftChars="0"/>
         <w:rPr>
-          <w:rFonts w:hint="default" w:hAnsi="Times New Roman" w:eastAsia="Arial" w:cs="Times New Roman" w:asciiTheme="majorAscii"/>
-          <w:b/>
-          <w:i w:val="0"/>
-          <w:caps w:val="0"/>
-          <w:color w:val="262626" w:themeColor="text1" w:themeShade="80"/>
-          <w:spacing w:val="0"/>
-          <w:sz w:val="18"/>
-          <w:szCs w:val="18"/>
-          <w:shd w:val="clear" w:fill="FFFFFF"/>
-        </w:rPr>
-      </w:pPr>
-    </w:p>
-    <w:p>
-      <w:pPr>
-        <w:rPr>
-          <w:rFonts w:hint="default"/>
-          <w:color w:val="262626" w:themeColor="text1" w:themeShade="80"/>
-          <w:sz w:val="24"/>
-          <w:szCs w:val="24"/>
-        </w:rPr>
-      </w:pPr>
-      <w:r>
-        <w:rPr>
-          <w:rFonts w:hint="default"/>
-          <w:color w:val="262626" w:themeColor="text1" w:themeShade="80"/>
-          <w:sz w:val="24"/>
-          <w:szCs w:val="24"/>
-        </w:rPr>
-        <w:t>As there are two different tasks in this project the metrics chosen will differ according to which task to solve as follows:</w:t>
-      </w:r>
-    </w:p>
-    <w:p>
-      <w:pPr>
-        <w:rPr>
-          <w:rFonts w:hint="default"/>
-          <w:color w:val="262626" w:themeColor="text1" w:themeShade="80"/>
-          <w:sz w:val="24"/>
-          <w:szCs w:val="24"/>
-        </w:rPr>
-      </w:pPr>
-    </w:p>
-    <w:p>
-      <w:pPr>
-        <w:numPr>
-          <w:ilvl w:val="0"/>
-          <w:numId w:val="0"/>
-        </w:numPr>
-        <w:ind w:leftChars="0"/>
-        <w:rPr>
           <w:rFonts w:hint="eastAsia" w:asciiTheme="majorAscii" w:hAnsiTheme="majorEastAsia" w:eastAsiaTheme="majorEastAsia" w:cstheme="majorEastAsia"/>
           <w:b/>
           <w:bCs/>
@@ -7032,6 +7014,1565 @@
           <w:lang w:val="en-US" w:eastAsia="zh-CN" w:bidi="ar"/>
         </w:rPr>
       </w:pPr>
+      <w:r>
+        <w:rPr>
+          <w:sz w:val="24"/>
+        </w:rPr>
+        <mc:AlternateContent>
+          <mc:Choice Requires="wps">
+            <w:drawing>
+              <wp:anchor distT="0" distB="0" distL="114300" distR="114300" simplePos="0" relativeHeight="251669504" behindDoc="0" locked="0" layoutInCell="1" allowOverlap="1">
+                <wp:simplePos x="0" y="0"/>
+                <wp:positionH relativeFrom="column">
+                  <wp:posOffset>14605</wp:posOffset>
+                </wp:positionH>
+                <wp:positionV relativeFrom="paragraph">
+                  <wp:posOffset>163830</wp:posOffset>
+                </wp:positionV>
+                <wp:extent cx="4053205" cy="1905000"/>
+                <wp:effectExtent l="0" t="0" r="0" b="0"/>
+                <wp:wrapNone/>
+                <wp:docPr id="12" name="Text Box 12"/>
+                <wp:cNvGraphicFramePr/>
+                <a:graphic xmlns:a="http://schemas.openxmlformats.org/drawingml/2006/main">
+                  <a:graphicData uri="http://schemas.microsoft.com/office/word/2010/wordprocessingShape">
+                    <wps:wsp>
+                      <wps:cNvSpPr txBox="1"/>
+                      <wps:spPr>
+                        <a:xfrm>
+                          <a:off x="700405" y="7832725"/>
+                          <a:ext cx="4053205" cy="1905000"/>
+                        </a:xfrm>
+                        <a:prstGeom prst="rect">
+                          <a:avLst/>
+                        </a:prstGeom>
+                        <a:noFill/>
+                        <a:ln w="6350">
+                          <a:noFill/>
+                        </a:ln>
+                        <a:extLst>
+                          <a:ext uri="{909E8E84-426E-40DD-AFC4-6F175D3DCCD1}">
+                            <a14:hiddenFill xmlns:a14="http://schemas.microsoft.com/office/drawing/2010/main">
+                              <a:solidFill>
+                                <a:schemeClr val="lt1"/>
+                              </a:solidFill>
+                            </a14:hiddenFill>
+                          </a:ext>
+                        </a:extLst>
+                      </wps:spPr>
+                      <wps:style>
+                        <a:lnRef idx="0">
+                          <a:schemeClr val="accent1"/>
+                        </a:lnRef>
+                        <a:fillRef idx="0">
+                          <a:schemeClr val="accent1"/>
+                        </a:fillRef>
+                        <a:effectRef idx="0">
+                          <a:schemeClr val="accent1"/>
+                        </a:effectRef>
+                        <a:fontRef idx="minor">
+                          <a:schemeClr val="dk1"/>
+                        </a:fontRef>
+                      </wps:style>
+                      <wps:txbx>
+                        <w:txbxContent>
+                          <w:p>
+                            <w:pPr>
+                              <w:rPr>
+                                <w:rFonts w:hint="default"/>
+                                <w:b w:val="0"/>
+                                <w:bCs w:val="0"/>
+                                <w:color w:val="181717" w:themeColor="background2" w:themeShade="19"/>
+                                <w:sz w:val="24"/>
+                                <w:szCs w:val="24"/>
+                                <w:lang w:eastAsia="zh-CN"/>
+                              </w:rPr>
+                            </w:pPr>
+                            <w:r>
+                              <w:rPr>
+                                <w:b/>
+                                <w:bCs/>
+                                <w:color w:val="181717" w:themeColor="background2" w:themeShade="19"/>
+                                <w:sz w:val="24"/>
+                                <w:szCs w:val="24"/>
+                              </w:rPr>
+                              <w:t>Fig. 1</w:t>
+                            </w:r>
+                            <w:r>
+                              <w:rPr>
+                                <w:b w:val="0"/>
+                                <w:bCs w:val="0"/>
+                                <w:color w:val="181717" w:themeColor="background2" w:themeShade="19"/>
+                                <w:sz w:val="24"/>
+                                <w:szCs w:val="24"/>
+                              </w:rPr>
+                              <w:t xml:space="preserve"> Shows t</w:t>
+                            </w:r>
+                            <w:r>
+                              <w:rPr>
+                                <w:rFonts w:hint="default"/>
+                                <w:b w:val="0"/>
+                                <w:bCs w:val="0"/>
+                                <w:color w:val="181717" w:themeColor="background2" w:themeShade="19"/>
+                                <w:sz w:val="24"/>
+                                <w:szCs w:val="24"/>
+                                <w:lang w:eastAsia="zh-CN"/>
+                              </w:rPr>
+                              <w:t>he ROC curve is plotted with TPR against the FPR where TPR is on y-axis and FPR is on the x-axis.</w:t>
+                            </w:r>
+                          </w:p>
+                          <w:p>
+                            <w:pPr>
+                              <w:keepNext w:val="0"/>
+                              <w:keepLines w:val="0"/>
+                              <w:widowControl/>
+                              <w:suppressLineNumbers w:val="0"/>
+                              <w:jc w:val="left"/>
+                              <w:rPr>
+                                <w:rFonts w:hAnsi="SimSun" w:eastAsia="SimSun" w:cs="SimSun" w:asciiTheme="minorAscii"/>
+                                <w:color w:val="181717" w:themeColor="background2" w:themeShade="19"/>
+                                <w:kern w:val="0"/>
+                                <w:sz w:val="24"/>
+                                <w:szCs w:val="24"/>
+                                <w:lang w:eastAsia="zh-CN" w:bidi="ar"/>
+                              </w:rPr>
+                            </w:pPr>
+                            <w:r>
+                              <w:rPr>
+                                <w:rFonts w:hAnsi="SimSun" w:eastAsia="SimSun" w:cs="SimSun" w:asciiTheme="minorAscii"/>
+                                <w:color w:val="181717" w:themeColor="background2" w:themeShade="19"/>
+                                <w:kern w:val="0"/>
+                                <w:sz w:val="24"/>
+                                <w:szCs w:val="24"/>
+                                <w:lang w:eastAsia="zh-CN" w:bidi="ar"/>
+                              </w:rPr>
+                              <w:t xml:space="preserve">For the image reference </w:t>
+                            </w:r>
+                          </w:p>
+                          <w:p>
+                            <w:pPr>
+                              <w:keepNext w:val="0"/>
+                              <w:keepLines w:val="0"/>
+                              <w:widowControl/>
+                              <w:suppressLineNumbers w:val="0"/>
+                              <w:jc w:val="center"/>
+                              <w:rPr>
+                                <w:sz w:val="15"/>
+                                <w:szCs w:val="15"/>
+                              </w:rPr>
+                            </w:pPr>
+                            <w:r>
+                              <w:rPr>
+                                <w:rFonts w:ascii="SimSun" w:hAnsi="SimSun" w:eastAsia="SimSun" w:cs="SimSun"/>
+                                <w:color w:val="181717" w:themeColor="background2" w:themeShade="19"/>
+                                <w:kern w:val="0"/>
+                                <w:sz w:val="22"/>
+                                <w:szCs w:val="22"/>
+                                <w:lang w:eastAsia="zh-CN" w:bidi="ar"/>
+                              </w:rPr>
+                              <w:t>(</w:t>
+                            </w:r>
+                            <w:r>
+                              <w:rPr>
+                                <w:rFonts w:ascii="SimSun" w:hAnsi="SimSun" w:eastAsia="SimSun" w:cs="SimSun"/>
+                                <w:kern w:val="0"/>
+                                <w:sz w:val="18"/>
+                                <w:szCs w:val="18"/>
+                                <w:lang w:val="en-US" w:eastAsia="zh-CN" w:bidi="ar"/>
+                              </w:rPr>
+                              <w:fldChar w:fldCharType="begin"/>
+                            </w:r>
+                            <w:r>
+                              <w:rPr>
+                                <w:rFonts w:ascii="SimSun" w:hAnsi="SimSun" w:eastAsia="SimSun" w:cs="SimSun"/>
+                                <w:kern w:val="0"/>
+                                <w:sz w:val="18"/>
+                                <w:szCs w:val="18"/>
+                                <w:lang w:val="en-US" w:eastAsia="zh-CN" w:bidi="ar"/>
+                              </w:rPr>
+                              <w:instrText xml:space="preserve"> HYPERLINK "https://towardsdatascience.com/understanding-auc-roc-curve-68b2303cc9c5" </w:instrText>
+                            </w:r>
+                            <w:r>
+                              <w:rPr>
+                                <w:rFonts w:ascii="SimSun" w:hAnsi="SimSun" w:eastAsia="SimSun" w:cs="SimSun"/>
+                                <w:kern w:val="0"/>
+                                <w:sz w:val="18"/>
+                                <w:szCs w:val="18"/>
+                                <w:lang w:val="en-US" w:eastAsia="zh-CN" w:bidi="ar"/>
+                              </w:rPr>
+                              <w:fldChar w:fldCharType="separate"/>
+                            </w:r>
+                            <w:r>
+                              <w:rPr>
+                                <w:rStyle w:val="14"/>
+                                <w:rFonts w:ascii="SimSun" w:hAnsi="SimSun" w:eastAsia="SimSun" w:cs="SimSun"/>
+                                <w:sz w:val="18"/>
+                                <w:szCs w:val="18"/>
+                              </w:rPr>
+                              <w:t>https://towardsdatascience.com/understanding-auc-roc-curve-68b2303cc9c5</w:t>
+                            </w:r>
+                            <w:r>
+                              <w:rPr>
+                                <w:rFonts w:ascii="SimSun" w:hAnsi="SimSun" w:eastAsia="SimSun" w:cs="SimSun"/>
+                                <w:kern w:val="0"/>
+                                <w:sz w:val="18"/>
+                                <w:szCs w:val="18"/>
+                                <w:lang w:val="en-US" w:eastAsia="zh-CN" w:bidi="ar"/>
+                              </w:rPr>
+                              <w:fldChar w:fldCharType="end"/>
+                            </w:r>
+                            <w:r>
+                              <w:rPr>
+                                <w:rFonts w:ascii="SimSun" w:hAnsi="SimSun" w:eastAsia="SimSun" w:cs="SimSun"/>
+                                <w:color w:val="181717" w:themeColor="background2" w:themeShade="19"/>
+                                <w:kern w:val="0"/>
+                                <w:sz w:val="22"/>
+                                <w:szCs w:val="22"/>
+                                <w:lang w:eastAsia="zh-CN" w:bidi="ar"/>
+                              </w:rPr>
+                              <w:t>)</w:t>
+                            </w:r>
+                          </w:p>
+                          <w:p>
+                            <w:pPr>
+                              <w:rPr>
+                                <w:rFonts w:hint="default"/>
+                                <w:b w:val="0"/>
+                                <w:bCs w:val="0"/>
+                                <w:sz w:val="24"/>
+                                <w:szCs w:val="24"/>
+                                <w:lang w:eastAsia="zh-CN"/>
+                              </w:rPr>
+                            </w:pPr>
+                          </w:p>
+                          <w:p>
+                            <w:pPr>
+                              <w:rPr>
+                                <w:b w:val="0"/>
+                                <w:bCs w:val="0"/>
+                                <w:sz w:val="24"/>
+                                <w:szCs w:val="24"/>
+                              </w:rPr>
+                            </w:pPr>
+                            <w:r>
+                              <w:rPr>
+                                <w:b w:val="0"/>
+                                <w:bCs w:val="0"/>
+                                <w:sz w:val="24"/>
+                                <w:szCs w:val="24"/>
+                              </w:rPr>
+                              <w:t xml:space="preserve"> </w:t>
+                            </w:r>
+                          </w:p>
+                        </w:txbxContent>
+                      </wps:txbx>
+                      <wps:bodyPr rot="0" spcFirstLastPara="0" vertOverflow="overflow" horzOverflow="overflow" vert="horz" wrap="square" lIns="91440" tIns="45720" rIns="91440" bIns="45720" numCol="1" spcCol="0" rtlCol="0" fromWordArt="0" anchor="t" anchorCtr="0" forceAA="0" compatLnSpc="1">
+                        <a:noAutofit/>
+                      </wps:bodyPr>
+                    </wps:wsp>
+                  </a:graphicData>
+                </a:graphic>
+              </wp:anchor>
+            </w:drawing>
+          </mc:Choice>
+          <mc:Fallback>
+            <w:pict>
+              <v:shape id="_x0000_s1026" o:spid="_x0000_s1026" o:spt="202" type="#_x0000_t202" style="position:absolute;left:0pt;margin-left:1.15pt;margin-top:12.9pt;height:150pt;width:319.15pt;z-index:251669504;mso-width-relative:page;mso-height-relative:page;" filled="f" stroked="f" coordsize="21600,21600" o:gfxdata="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">
+                <v:fill on="f" focussize="0,0"/>
+                <v:stroke on="f" weight="0.5pt"/>
+                <v:imagedata o:title=""/>
+                <o:lock v:ext="edit" aspectratio="f"/>
+                <v:textbox>
+                  <w:txbxContent>
+                    <w:p>
+                      <w:pPr>
+                        <w:rPr>
+                          <w:rFonts w:hint="default"/>
+                          <w:b w:val="0"/>
+                          <w:bCs w:val="0"/>
+                          <w:color w:val="181717" w:themeColor="background2" w:themeShade="19"/>
+                          <w:sz w:val="24"/>
+                          <w:szCs w:val="24"/>
+                          <w:lang w:eastAsia="zh-CN"/>
+                        </w:rPr>
+                      </w:pPr>
+                      <w:r>
+                        <w:rPr>
+                          <w:b/>
+                          <w:bCs/>
+                          <w:color w:val="181717" w:themeColor="background2" w:themeShade="19"/>
+                          <w:sz w:val="24"/>
+                          <w:szCs w:val="24"/>
+                        </w:rPr>
+                        <w:t>Fig. 1</w:t>
+                      </w:r>
+                      <w:r>
+                        <w:rPr>
+                          <w:b w:val="0"/>
+                          <w:bCs w:val="0"/>
+                          <w:color w:val="181717" w:themeColor="background2" w:themeShade="19"/>
+                          <w:sz w:val="24"/>
+                          <w:szCs w:val="24"/>
+                        </w:rPr>
+                        <w:t xml:space="preserve"> Shows t</w:t>
+                      </w:r>
+                      <w:r>
+                        <w:rPr>
+                          <w:rFonts w:hint="default"/>
+                          <w:b w:val="0"/>
+                          <w:bCs w:val="0"/>
+                          <w:color w:val="181717" w:themeColor="background2" w:themeShade="19"/>
+                          <w:sz w:val="24"/>
+                          <w:szCs w:val="24"/>
+                          <w:lang w:eastAsia="zh-CN"/>
+                        </w:rPr>
+                        <w:t>he ROC curve is plotted with TPR against the FPR where TPR is on y-axis and FPR is on the x-axis.</w:t>
+                      </w:r>
+                    </w:p>
+                    <w:p>
+                      <w:pPr>
+                        <w:keepNext w:val="0"/>
+                        <w:keepLines w:val="0"/>
+                        <w:widowControl/>
+                        <w:suppressLineNumbers w:val="0"/>
+                        <w:jc w:val="left"/>
+                        <w:rPr>
+                          <w:rFonts w:hAnsi="SimSun" w:eastAsia="SimSun" w:cs="SimSun" w:asciiTheme="minorAscii"/>
+                          <w:color w:val="181717" w:themeColor="background2" w:themeShade="19"/>
+                          <w:kern w:val="0"/>
+                          <w:sz w:val="24"/>
+                          <w:szCs w:val="24"/>
+                          <w:lang w:eastAsia="zh-CN" w:bidi="ar"/>
+                        </w:rPr>
+                      </w:pPr>
+                      <w:r>
+                        <w:rPr>
+                          <w:rFonts w:hAnsi="SimSun" w:eastAsia="SimSun" w:cs="SimSun" w:asciiTheme="minorAscii"/>
+                          <w:color w:val="181717" w:themeColor="background2" w:themeShade="19"/>
+                          <w:kern w:val="0"/>
+                          <w:sz w:val="24"/>
+                          <w:szCs w:val="24"/>
+                          <w:lang w:eastAsia="zh-CN" w:bidi="ar"/>
+                        </w:rPr>
+                        <w:t xml:space="preserve">For the image reference </w:t>
+                      </w:r>
+                    </w:p>
+                    <w:p>
+                      <w:pPr>
+                        <w:keepNext w:val="0"/>
+                        <w:keepLines w:val="0"/>
+                        <w:widowControl/>
+                        <w:suppressLineNumbers w:val="0"/>
+                        <w:jc w:val="center"/>
+                        <w:rPr>
+                          <w:sz w:val="15"/>
+                          <w:szCs w:val="15"/>
+                        </w:rPr>
+                      </w:pPr>
+                      <w:r>
+                        <w:rPr>
+                          <w:rFonts w:ascii="SimSun" w:hAnsi="SimSun" w:eastAsia="SimSun" w:cs="SimSun"/>
+                          <w:color w:val="181717" w:themeColor="background2" w:themeShade="19"/>
+                          <w:kern w:val="0"/>
+                          <w:sz w:val="22"/>
+                          <w:szCs w:val="22"/>
+                          <w:lang w:eastAsia="zh-CN" w:bidi="ar"/>
+                        </w:rPr>
+                        <w:t>(</w:t>
+                      </w:r>
+                      <w:r>
+                        <w:rPr>
+                          <w:rFonts w:ascii="SimSun" w:hAnsi="SimSun" w:eastAsia="SimSun" w:cs="SimSun"/>
+                          <w:kern w:val="0"/>
+                          <w:sz w:val="18"/>
+                          <w:szCs w:val="18"/>
+                          <w:lang w:val="en-US" w:eastAsia="zh-CN" w:bidi="ar"/>
+                        </w:rPr>
+                        <w:fldChar w:fldCharType="begin"/>
+                      </w:r>
+                      <w:r>
+                        <w:rPr>
+                          <w:rFonts w:ascii="SimSun" w:hAnsi="SimSun" w:eastAsia="SimSun" w:cs="SimSun"/>
+                          <w:kern w:val="0"/>
+                          <w:sz w:val="18"/>
+                          <w:szCs w:val="18"/>
+                          <w:lang w:val="en-US" w:eastAsia="zh-CN" w:bidi="ar"/>
+                        </w:rPr>
+                        <w:instrText xml:space="preserve"> HYPERLINK "https://towardsdatascience.com/understanding-auc-roc-curve-68b2303cc9c5" </w:instrText>
+                      </w:r>
+                      <w:r>
+                        <w:rPr>
+                          <w:rFonts w:ascii="SimSun" w:hAnsi="SimSun" w:eastAsia="SimSun" w:cs="SimSun"/>
+                          <w:kern w:val="0"/>
+                          <w:sz w:val="18"/>
+                          <w:szCs w:val="18"/>
+                          <w:lang w:val="en-US" w:eastAsia="zh-CN" w:bidi="ar"/>
+                        </w:rPr>
+                        <w:fldChar w:fldCharType="separate"/>
+                      </w:r>
+                      <w:r>
+                        <w:rPr>
+                          <w:rStyle w:val="14"/>
+                          <w:rFonts w:ascii="SimSun" w:hAnsi="SimSun" w:eastAsia="SimSun" w:cs="SimSun"/>
+                          <w:sz w:val="18"/>
+                          <w:szCs w:val="18"/>
+                        </w:rPr>
+                        <w:t>https://towardsdatascience.com/understanding-auc-roc-curve-68b2303cc9c5</w:t>
+                      </w:r>
+                      <w:r>
+                        <w:rPr>
+                          <w:rFonts w:ascii="SimSun" w:hAnsi="SimSun" w:eastAsia="SimSun" w:cs="SimSun"/>
+                          <w:kern w:val="0"/>
+                          <w:sz w:val="18"/>
+                          <w:szCs w:val="18"/>
+                          <w:lang w:val="en-US" w:eastAsia="zh-CN" w:bidi="ar"/>
+                        </w:rPr>
+                        <w:fldChar w:fldCharType="end"/>
+                      </w:r>
+                      <w:r>
+                        <w:rPr>
+                          <w:rFonts w:ascii="SimSun" w:hAnsi="SimSun" w:eastAsia="SimSun" w:cs="SimSun"/>
+                          <w:color w:val="181717" w:themeColor="background2" w:themeShade="19"/>
+                          <w:kern w:val="0"/>
+                          <w:sz w:val="22"/>
+                          <w:szCs w:val="22"/>
+                          <w:lang w:eastAsia="zh-CN" w:bidi="ar"/>
+                        </w:rPr>
+                        <w:t>)</w:t>
+                      </w:r>
+                    </w:p>
+                    <w:p>
+                      <w:pPr>
+                        <w:rPr>
+                          <w:rFonts w:hint="default"/>
+                          <w:b w:val="0"/>
+                          <w:bCs w:val="0"/>
+                          <w:sz w:val="24"/>
+                          <w:szCs w:val="24"/>
+                          <w:lang w:eastAsia="zh-CN"/>
+                        </w:rPr>
+                      </w:pPr>
+                    </w:p>
+                    <w:p>
+                      <w:pPr>
+                        <w:rPr>
+                          <w:b w:val="0"/>
+                          <w:bCs w:val="0"/>
+                          <w:sz w:val="24"/>
+                          <w:szCs w:val="24"/>
+                        </w:rPr>
+                      </w:pPr>
+                      <w:r>
+                        <w:rPr>
+                          <w:b w:val="0"/>
+                          <w:bCs w:val="0"/>
+                          <w:sz w:val="24"/>
+                          <w:szCs w:val="24"/>
+                        </w:rPr>
+                        <w:t xml:space="preserve"> </w:t>
+                      </w:r>
+                    </w:p>
+                  </w:txbxContent>
+                </v:textbox>
+              </v:shape>
+            </w:pict>
+          </mc:Fallback>
+        </mc:AlternateContent>
+      </w:r>
+    </w:p>
+    <w:p>
+      <w:pPr>
+        <w:keepNext w:val="0"/>
+        <w:keepLines w:val="0"/>
+        <w:widowControl/>
+        <w:suppressLineNumbers w:val="0"/>
+        <w:jc w:val="right"/>
+        <w:rPr>
+          <w:rFonts w:hAnsi="SimSun" w:eastAsia="SimSun" w:cs="SimSun" w:asciiTheme="minorAscii"/>
+          <w:color w:val="262626" w:themeColor="text1" w:themeShade="80"/>
+          <w:kern w:val="0"/>
+          <w:sz w:val="24"/>
+          <w:szCs w:val="24"/>
+          <w:lang w:val="en-US" w:eastAsia="zh-CN" w:bidi="ar"/>
+        </w:rPr>
+      </w:pPr>
+      <w:r>
+        <w:rPr>
+          <w:sz w:val="24"/>
+        </w:rPr>
+        <mc:AlternateContent>
+          <mc:Choice Requires="wps">
+            <w:drawing>
+              <wp:anchor distT="0" distB="0" distL="114300" distR="114300" simplePos="0" relativeHeight="251773952" behindDoc="0" locked="0" layoutInCell="1" allowOverlap="1">
+                <wp:simplePos x="0" y="0"/>
+                <wp:positionH relativeFrom="column">
+                  <wp:posOffset>3895725</wp:posOffset>
+                </wp:positionH>
+                <wp:positionV relativeFrom="paragraph">
+                  <wp:posOffset>836930</wp:posOffset>
+                </wp:positionV>
+                <wp:extent cx="170815" cy="482600"/>
+                <wp:effectExtent l="0" t="0" r="12700" b="57785"/>
+                <wp:wrapNone/>
+                <wp:docPr id="27" name="Elbow Connector 27"/>
+                <wp:cNvGraphicFramePr/>
+                <a:graphic xmlns:a="http://schemas.openxmlformats.org/drawingml/2006/main">
+                  <a:graphicData uri="http://schemas.microsoft.com/office/word/2010/wordprocessingShape">
+                    <wps:wsp>
+                      <wps:cNvCnPr>
+                        <a:stCxn id="13" idx="2"/>
+                        <a:endCxn id="18" idx="3"/>
+                      </wps:cNvCnPr>
+                      <wps:spPr>
+                        <a:xfrm rot="5400000">
+                          <a:off x="4581525" y="8681085"/>
+                          <a:ext cx="170815" cy="482600"/>
+                        </a:xfrm>
+                        <a:prstGeom prst="bentConnector2">
+                          <a:avLst/>
+                        </a:prstGeom>
+                        <a:ln w="12700">
+                          <a:solidFill>
+                            <a:srgbClr val="FF0000"/>
+                          </a:solidFill>
+                          <a:tailEnd type="arrow"/>
+                        </a:ln>
+                      </wps:spPr>
+                      <wps:style>
+                        <a:lnRef idx="1">
+                          <a:schemeClr val="accent1"/>
+                        </a:lnRef>
+                        <a:fillRef idx="0">
+                          <a:schemeClr val="accent1"/>
+                        </a:fillRef>
+                        <a:effectRef idx="0">
+                          <a:schemeClr val="accent1"/>
+                        </a:effectRef>
+                        <a:fontRef idx="minor">
+                          <a:schemeClr val="tx1"/>
+                        </a:fontRef>
+                      </wps:style>
+                      <wps:bodyPr/>
+                    </wps:wsp>
+                  </a:graphicData>
+                </a:graphic>
+              </wp:anchor>
+            </w:drawing>
+          </mc:Choice>
+          <mc:Fallback>
+            <w:pict>
+              <v:shape id="_x0000_s1026" o:spid="_x0000_s1026" o:spt="33" type="#_x0000_t33" style="position:absolute;left:0pt;margin-left:306.75pt;margin-top:65.9pt;height:38pt;width:13.45pt;rotation:5898240f;z-index:251773952;mso-width-relative:page;mso-height-relative:page;" filled="f" stroked="t" coordsize="21600,21600" o:gfxdata="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">
+                <v:fill on="f" focussize="0,0"/>
+                <v:stroke weight="1pt" color="#FF0000 [3204]" miterlimit="8" joinstyle="miter" endarrow="open"/>
+                <v:imagedata o:title=""/>
+                <o:lock v:ext="edit" aspectratio="f"/>
+              </v:shape>
+            </w:pict>
+          </mc:Fallback>
+        </mc:AlternateContent>
+      </w:r>
+      <w:r>
+        <w:rPr>
+          <w:sz w:val="24"/>
+        </w:rPr>
+        <mc:AlternateContent>
+          <mc:Choice Requires="wps">
+            <w:drawing>
+              <wp:anchor distT="0" distB="0" distL="114300" distR="114300" simplePos="0" relativeHeight="251685888" behindDoc="0" locked="0" layoutInCell="1" allowOverlap="1">
+                <wp:simplePos x="0" y="0"/>
+                <wp:positionH relativeFrom="column">
+                  <wp:posOffset>2035175</wp:posOffset>
+                </wp:positionH>
+                <wp:positionV relativeFrom="paragraph">
+                  <wp:posOffset>850265</wp:posOffset>
+                </wp:positionV>
+                <wp:extent cx="1704340" cy="627380"/>
+                <wp:effectExtent l="0" t="0" r="0" b="0"/>
+                <wp:wrapNone/>
+                <wp:docPr id="18" name="Text Box 18"/>
+                <wp:cNvGraphicFramePr/>
+                <a:graphic xmlns:a="http://schemas.openxmlformats.org/drawingml/2006/main">
+                  <a:graphicData uri="http://schemas.microsoft.com/office/word/2010/wordprocessingShape">
+                    <wps:wsp>
+                      <wps:cNvSpPr txBox="1"/>
+                      <wps:spPr>
+                        <a:xfrm>
+                          <a:off x="2773045" y="8446135"/>
+                          <a:ext cx="1704340" cy="627380"/>
+                        </a:xfrm>
+                        <a:prstGeom prst="rect">
+                          <a:avLst/>
+                        </a:prstGeom>
+                        <a:noFill/>
+                        <a:ln w="6350">
+                          <a:noFill/>
+                        </a:ln>
+                        <a:extLst>
+                          <a:ext uri="{909E8E84-426E-40DD-AFC4-6F175D3DCCD1}">
+                            <a14:hiddenFill xmlns:a14="http://schemas.microsoft.com/office/drawing/2010/main">
+                              <a:solidFill>
+                                <a:schemeClr val="lt1"/>
+                              </a:solidFill>
+                            </a14:hiddenFill>
+                          </a:ext>
+                        </a:extLst>
+                      </wps:spPr>
+                      <wps:style>
+                        <a:lnRef idx="0">
+                          <a:schemeClr val="accent1"/>
+                        </a:lnRef>
+                        <a:fillRef idx="0">
+                          <a:schemeClr val="accent1"/>
+                        </a:fillRef>
+                        <a:effectRef idx="0">
+                          <a:schemeClr val="accent1"/>
+                        </a:effectRef>
+                        <a:fontRef idx="minor">
+                          <a:schemeClr val="dk1"/>
+                        </a:fontRef>
+                      </wps:style>
+                      <wps:txbx>
+                        <w:txbxContent>
+                          <w:p>
+                            <w:pPr>
+                              <w:rPr>
+                                <w:b/>
+                                <w:bCs/>
+                                <w:color w:val="181717" w:themeColor="background2" w:themeShade="19"/>
+                                <w:sz w:val="20"/>
+                                <w:szCs w:val="20"/>
+                              </w:rPr>
+                            </w:pPr>
+                            <w:r>
+                              <w:rPr>
+                                <w:b/>
+                                <w:bCs/>
+                                <w:color w:val="181717" w:themeColor="background2" w:themeShade="19"/>
+                                <w:sz w:val="20"/>
+                                <w:szCs w:val="20"/>
+                              </w:rPr>
+                              <w:t xml:space="preserve">TPR /Recall /Sensitivity = </w:t>
+                            </w:r>
+                          </w:p>
+                          <w:p>
+                            <w:pPr>
+                              <w:rPr>
+                                <w:b/>
+                                <w:bCs/>
+                                <w:sz w:val="20"/>
+                                <w:szCs w:val="20"/>
+                              </w:rPr>
+                            </w:pPr>
+                          </w:p>
+                          <w:p>
+                            <w:pPr>
+                              <w:jc w:val="center"/>
+                              <w:rPr>
+                                <w:b/>
+                                <w:bCs/>
+                                <w:color w:val="181717" w:themeColor="background2" w:themeShade="19"/>
+                                <w:sz w:val="22"/>
+                                <w:szCs w:val="22"/>
+                              </w:rPr>
+                            </w:pPr>
+                            <w:r>
+                              <w:rPr>
+                                <w:b/>
+                                <w:bCs/>
+                                <w:color w:val="181717" w:themeColor="background2" w:themeShade="19"/>
+                                <w:sz w:val="22"/>
+                                <w:szCs w:val="22"/>
+                              </w:rPr>
+                              <w:t>TP / (TP + FN)</w:t>
+                            </w:r>
+                          </w:p>
+                        </w:txbxContent>
+                      </wps:txbx>
+                      <wps:bodyPr rot="0" spcFirstLastPara="0" vertOverflow="overflow" horzOverflow="overflow" vert="horz" wrap="square" lIns="91440" tIns="45720" rIns="91440" bIns="45720" numCol="1" spcCol="0" rtlCol="0" fromWordArt="0" anchor="t" anchorCtr="0" forceAA="0" compatLnSpc="1">
+                        <a:noAutofit/>
+                      </wps:bodyPr>
+                    </wps:wsp>
+                  </a:graphicData>
+                </a:graphic>
+              </wp:anchor>
+            </w:drawing>
+          </mc:Choice>
+          <mc:Fallback>
+            <w:pict>
+              <v:shape id="_x0000_s1026" o:spid="_x0000_s1026" o:spt="202" type="#_x0000_t202" style="position:absolute;left:0pt;margin-left:160.25pt;margin-top:66.95pt;height:49.4pt;width:134.2pt;z-index:251685888;mso-width-relative:page;mso-height-relative:page;" filled="f" stroked="f" coordsize="21600,21600" o:gfxdata="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">
+                <v:fill on="f" focussize="0,0"/>
+                <v:stroke on="f" weight="0.5pt"/>
+                <v:imagedata o:title=""/>
+                <o:lock v:ext="edit" aspectratio="f"/>
+                <v:textbox>
+                  <w:txbxContent>
+                    <w:p>
+                      <w:pPr>
+                        <w:rPr>
+                          <w:b/>
+                          <w:bCs/>
+                          <w:color w:val="181717" w:themeColor="background2" w:themeShade="19"/>
+                          <w:sz w:val="20"/>
+                          <w:szCs w:val="20"/>
+                        </w:rPr>
+                      </w:pPr>
+                      <w:r>
+                        <w:rPr>
+                          <w:b/>
+                          <w:bCs/>
+                          <w:color w:val="181717" w:themeColor="background2" w:themeShade="19"/>
+                          <w:sz w:val="20"/>
+                          <w:szCs w:val="20"/>
+                        </w:rPr>
+                        <w:t xml:space="preserve">TPR /Recall /Sensitivity = </w:t>
+                      </w:r>
+                    </w:p>
+                    <w:p>
+                      <w:pPr>
+                        <w:rPr>
+                          <w:b/>
+                          <w:bCs/>
+                          <w:sz w:val="20"/>
+                          <w:szCs w:val="20"/>
+                        </w:rPr>
+                      </w:pPr>
+                    </w:p>
+                    <w:p>
+                      <w:pPr>
+                        <w:jc w:val="center"/>
+                        <w:rPr>
+                          <w:b/>
+                          <w:bCs/>
+                          <w:color w:val="181717" w:themeColor="background2" w:themeShade="19"/>
+                          <w:sz w:val="22"/>
+                          <w:szCs w:val="22"/>
+                        </w:rPr>
+                      </w:pPr>
+                      <w:r>
+                        <w:rPr>
+                          <w:b/>
+                          <w:bCs/>
+                          <w:color w:val="181717" w:themeColor="background2" w:themeShade="19"/>
+                          <w:sz w:val="22"/>
+                          <w:szCs w:val="22"/>
+                        </w:rPr>
+                        <w:t>TP / (TP + FN)</w:t>
+                      </w:r>
+                    </w:p>
+                  </w:txbxContent>
+                </v:textbox>
+              </v:shape>
+            </w:pict>
+          </mc:Fallback>
+        </mc:AlternateContent>
+      </w:r>
+      <w:r>
+        <w:rPr>
+          <w:sz w:val="24"/>
+        </w:rPr>
+        <mc:AlternateContent>
+          <mc:Choice Requires="wps">
+            <w:drawing>
+              <wp:anchor distT="0" distB="0" distL="114300" distR="114300" simplePos="0" relativeHeight="251684864" behindDoc="0" locked="0" layoutInCell="1" allowOverlap="1">
+                <wp:simplePos x="0" y="0"/>
+                <wp:positionH relativeFrom="column">
+                  <wp:posOffset>2082800</wp:posOffset>
+                </wp:positionH>
+                <wp:positionV relativeFrom="paragraph">
+                  <wp:posOffset>793750</wp:posOffset>
+                </wp:positionV>
+                <wp:extent cx="1624330" cy="683260"/>
+                <wp:effectExtent l="9525" t="9525" r="23495" b="12065"/>
+                <wp:wrapNone/>
+                <wp:docPr id="15" name="Rounded Rectangle 15"/>
+                <wp:cNvGraphicFramePr/>
+                <a:graphic xmlns:a="http://schemas.openxmlformats.org/drawingml/2006/main">
+                  <a:graphicData uri="http://schemas.microsoft.com/office/word/2010/wordprocessingShape">
+                    <wps:wsp>
+                      <wps:cNvSpPr/>
+                      <wps:spPr>
+                        <a:xfrm>
+                          <a:off x="3027045" y="8372475"/>
+                          <a:ext cx="1624330" cy="683260"/>
+                        </a:xfrm>
+                        <a:prstGeom prst="roundRect">
+                          <a:avLst/>
+                        </a:prstGeom>
+                        <a:noFill/>
+                        <a:ln w="19050">
+                          <a:solidFill>
+                            <a:srgbClr val="FF0000"/>
+                          </a:solidFill>
+                        </a:ln>
+                        <a:extLst>
+                          <a:ext uri="{909E8E84-426E-40DD-AFC4-6F175D3DCCD1}">
+                            <a14:hiddenFill xmlns:a14="http://schemas.microsoft.com/office/drawing/2010/main">
+                              <a:solidFill>
+                                <a:schemeClr val="accent1"/>
+                              </a:solidFill>
+                            </a14:hiddenFill>
+                          </a:ext>
+                        </a:extLst>
+                      </wps:spPr>
+                      <wps:style>
+                        <a:lnRef idx="2">
+                          <a:schemeClr val="accent1">
+                            <a:shade val="50000"/>
+                          </a:schemeClr>
+                        </a:lnRef>
+                        <a:fillRef idx="1">
+                          <a:schemeClr val="accent1"/>
+                        </a:fillRef>
+                        <a:effectRef idx="0">
+                          <a:schemeClr val="accent1"/>
+                        </a:effectRef>
+                        <a:fontRef idx="minor">
+                          <a:schemeClr val="lt1"/>
+                        </a:fontRef>
+                      </wps:style>
+                      <wps:bodyPr rot="0" spcFirstLastPara="0" vertOverflow="overflow" horzOverflow="overflow" vert="horz" wrap="square" lIns="91440" tIns="45720" rIns="91440" bIns="45720" numCol="1" spcCol="0" rtlCol="0" fromWordArt="0" anchor="ctr" anchorCtr="0" forceAA="0" compatLnSpc="1">
+                        <a:noAutofit/>
+                      </wps:bodyPr>
+                    </wps:wsp>
+                  </a:graphicData>
+                </a:graphic>
+              </wp:anchor>
+            </w:drawing>
+          </mc:Choice>
+          <mc:Fallback>
+            <w:pict>
+              <v:roundrect id="_x0000_s1026" o:spid="_x0000_s1026" o:spt="2" style="position:absolute;left:0pt;margin-left:164pt;margin-top:62.5pt;height:53.8pt;width:127.9pt;z-index:251684864;v-text-anchor:middle;mso-width-relative:page;mso-height-relative:page;" filled="f" stroked="t" coordsize="21600,21600" arcsize="0.166666666666667" o:gfxdata="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">
+                <v:fill on="f" focussize="0,0"/>
+                <v:stroke weight="1.5pt" color="#FF0000 [3204]" miterlimit="8" joinstyle="miter"/>
+                <v:imagedata o:title=""/>
+                <o:lock v:ext="edit" aspectratio="f"/>
+              </v:roundrect>
+            </w:pict>
+          </mc:Fallback>
+        </mc:AlternateContent>
+      </w:r>
+      <w:r>
+        <w:rPr>
+          <w:sz w:val="24"/>
+        </w:rPr>
+        <mc:AlternateContent>
+          <mc:Choice Requires="wps">
+            <w:drawing>
+              <wp:anchor distT="0" distB="0" distL="114300" distR="114300" simplePos="0" relativeHeight="251772928" behindDoc="0" locked="0" layoutInCell="1" allowOverlap="1">
+                <wp:simplePos x="0" y="0"/>
+                <wp:positionH relativeFrom="column">
+                  <wp:posOffset>464185</wp:posOffset>
+                </wp:positionH>
+                <wp:positionV relativeFrom="paragraph">
+                  <wp:posOffset>1499235</wp:posOffset>
+                </wp:positionV>
+                <wp:extent cx="1704340" cy="627380"/>
+                <wp:effectExtent l="0" t="0" r="0" b="0"/>
+                <wp:wrapNone/>
+                <wp:docPr id="26" name="Text Box 26"/>
+                <wp:cNvGraphicFramePr/>
+                <a:graphic xmlns:a="http://schemas.openxmlformats.org/drawingml/2006/main">
+                  <a:graphicData uri="http://schemas.microsoft.com/office/word/2010/wordprocessingShape">
+                    <wps:wsp>
+                      <wps:cNvSpPr txBox="1"/>
+                      <wps:spPr>
+                        <a:xfrm>
+                          <a:off x="0" y="0"/>
+                          <a:ext cx="1704340" cy="627380"/>
+                        </a:xfrm>
+                        <a:prstGeom prst="rect">
+                          <a:avLst/>
+                        </a:prstGeom>
+                        <a:noFill/>
+                        <a:ln w="6350">
+                          <a:noFill/>
+                        </a:ln>
+                      </wps:spPr>
+                      <wps:style>
+                        <a:lnRef idx="0">
+                          <a:schemeClr val="accent1"/>
+                        </a:lnRef>
+                        <a:fillRef idx="0">
+                          <a:schemeClr val="accent1"/>
+                        </a:fillRef>
+                        <a:effectRef idx="0">
+                          <a:schemeClr val="accent1"/>
+                        </a:effectRef>
+                        <a:fontRef idx="minor">
+                          <a:schemeClr val="dk1"/>
+                        </a:fontRef>
+                      </wps:style>
+                      <wps:txbx>
+                        <w:txbxContent>
+                          <w:p>
+                            <w:pPr>
+                              <w:rPr>
+                                <w:b/>
+                                <w:bCs/>
+                                <w:color w:val="181717" w:themeColor="background2" w:themeShade="1A"/>
+                                <w:sz w:val="20"/>
+                                <w:szCs w:val="20"/>
+                              </w:rPr>
+                            </w:pPr>
+                            <w:r>
+                              <w:rPr>
+                                <w:b/>
+                                <w:bCs/>
+                                <w:color w:val="181717" w:themeColor="background2" w:themeShade="1A"/>
+                                <w:sz w:val="20"/>
+                                <w:szCs w:val="20"/>
+                              </w:rPr>
+                              <w:t>F</w:t>
+                            </w:r>
+                            <w:r>
+                              <w:rPr>
+                                <w:b/>
+                                <w:bCs/>
+                                <w:color w:val="181717" w:themeColor="background2" w:themeShade="1A"/>
+                                <w:sz w:val="20"/>
+                                <w:szCs w:val="20"/>
+                              </w:rPr>
+                              <w:t xml:space="preserve">PR </w:t>
+                            </w:r>
+                            <w:r>
+                              <w:rPr>
+                                <w:b/>
+                                <w:bCs/>
+                                <w:color w:val="181717" w:themeColor="background2" w:themeShade="1A"/>
+                                <w:sz w:val="20"/>
+                                <w:szCs w:val="20"/>
+                              </w:rPr>
+                              <w:t>= 1 - Specificity</w:t>
+                            </w:r>
+                            <w:r>
+                              <w:rPr>
+                                <w:b/>
+                                <w:bCs/>
+                                <w:color w:val="181717" w:themeColor="background2" w:themeShade="1A"/>
+                                <w:sz w:val="20"/>
+                                <w:szCs w:val="20"/>
+                              </w:rPr>
+                              <w:t xml:space="preserve"> </w:t>
+                            </w:r>
+                            <w:r>
+                              <w:rPr>
+                                <w:b/>
+                                <w:bCs/>
+                                <w:color w:val="181717" w:themeColor="background2" w:themeShade="1A"/>
+                                <w:sz w:val="20"/>
+                                <w:szCs w:val="20"/>
+                              </w:rPr>
+                              <w:t>=</w:t>
+                            </w:r>
+                          </w:p>
+                          <w:p>
+                            <w:pPr>
+                              <w:rPr>
+                                <w:b/>
+                                <w:bCs/>
+                                <w:sz w:val="20"/>
+                                <w:szCs w:val="20"/>
+                              </w:rPr>
+                            </w:pPr>
+                          </w:p>
+                          <w:p>
+                            <w:pPr>
+                              <w:jc w:val="center"/>
+                              <w:rPr>
+                                <w:b/>
+                                <w:bCs/>
+                                <w:color w:val="181717" w:themeColor="background2" w:themeShade="1A"/>
+                                <w:sz w:val="22"/>
+                                <w:szCs w:val="22"/>
+                              </w:rPr>
+                            </w:pPr>
+                            <w:r>
+                              <w:rPr>
+                                <w:b/>
+                                <w:bCs/>
+                                <w:color w:val="181717" w:themeColor="background2" w:themeShade="1A"/>
+                                <w:sz w:val="22"/>
+                                <w:szCs w:val="22"/>
+                              </w:rPr>
+                              <w:t>F</w:t>
+                            </w:r>
+                            <w:r>
+                              <w:rPr>
+                                <w:b/>
+                                <w:bCs/>
+                                <w:color w:val="181717" w:themeColor="background2" w:themeShade="1A"/>
+                                <w:sz w:val="22"/>
+                                <w:szCs w:val="22"/>
+                              </w:rPr>
+                              <w:t>P / (T</w:t>
+                            </w:r>
+                            <w:r>
+                              <w:rPr>
+                                <w:b/>
+                                <w:bCs/>
+                                <w:color w:val="181717" w:themeColor="background2" w:themeShade="1A"/>
+                                <w:sz w:val="22"/>
+                                <w:szCs w:val="22"/>
+                              </w:rPr>
+                              <w:t>N</w:t>
+                            </w:r>
+                            <w:r>
+                              <w:rPr>
+                                <w:b/>
+                                <w:bCs/>
+                                <w:color w:val="181717" w:themeColor="background2" w:themeShade="1A"/>
+                                <w:sz w:val="22"/>
+                                <w:szCs w:val="22"/>
+                              </w:rPr>
+                              <w:t xml:space="preserve"> + F</w:t>
+                            </w:r>
+                            <w:r>
+                              <w:rPr>
+                                <w:b/>
+                                <w:bCs/>
+                                <w:color w:val="181717" w:themeColor="background2" w:themeShade="1A"/>
+                                <w:sz w:val="22"/>
+                                <w:szCs w:val="22"/>
+                              </w:rPr>
+                              <w:t>P</w:t>
+                            </w:r>
+                            <w:r>
+                              <w:rPr>
+                                <w:b/>
+                                <w:bCs/>
+                                <w:color w:val="181717" w:themeColor="background2" w:themeShade="1A"/>
+                                <w:sz w:val="22"/>
+                                <w:szCs w:val="22"/>
+                              </w:rPr>
+                              <w:t>)</w:t>
+                            </w:r>
+                          </w:p>
+                        </w:txbxContent>
+                      </wps:txbx>
+                      <wps:bodyPr rot="0" spcFirstLastPara="0" vertOverflow="overflow" horzOverflow="overflow" vert="horz" wrap="square" lIns="91440" tIns="45720" rIns="91440" bIns="45720" numCol="1" spcCol="0" rtlCol="0" fromWordArt="0" anchor="t" anchorCtr="0" forceAA="0" compatLnSpc="1">
+                        <a:noAutofit/>
+                      </wps:bodyPr>
+                    </wps:wsp>
+                  </a:graphicData>
+                </a:graphic>
+              </wp:anchor>
+            </w:drawing>
+          </mc:Choice>
+          <mc:Fallback>
+            <w:pict>
+              <v:shape id="_x0000_s1026" o:spid="_x0000_s1026" o:spt="202" type="#_x0000_t202" style="position:absolute;left:0pt;margin-left:36.55pt;margin-top:118.05pt;height:49.4pt;width:134.2pt;z-index:251772928;mso-width-relative:page;mso-height-relative:page;" filled="f" stroked="f" coordsize="21600,21600" o:gfxdata="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">
+                <v:fill on="f" focussize="0,0"/>
+                <v:stroke on="f" weight="0.5pt"/>
+                <v:imagedata o:title=""/>
+                <o:lock v:ext="edit" aspectratio="f"/>
+                <v:textbox>
+                  <w:txbxContent>
+                    <w:p>
+                      <w:pPr>
+                        <w:rPr>
+                          <w:b/>
+                          <w:bCs/>
+                          <w:color w:val="181717" w:themeColor="background2" w:themeShade="1A"/>
+                          <w:sz w:val="20"/>
+                          <w:szCs w:val="20"/>
+                        </w:rPr>
+                      </w:pPr>
+                      <w:r>
+                        <w:rPr>
+                          <w:b/>
+                          <w:bCs/>
+                          <w:color w:val="181717" w:themeColor="background2" w:themeShade="1A"/>
+                          <w:sz w:val="20"/>
+                          <w:szCs w:val="20"/>
+                        </w:rPr>
+                        <w:t>F</w:t>
+                      </w:r>
+                      <w:r>
+                        <w:rPr>
+                          <w:b/>
+                          <w:bCs/>
+                          <w:color w:val="181717" w:themeColor="background2" w:themeShade="1A"/>
+                          <w:sz w:val="20"/>
+                          <w:szCs w:val="20"/>
+                        </w:rPr>
+                        <w:t xml:space="preserve">PR </w:t>
+                      </w:r>
+                      <w:r>
+                        <w:rPr>
+                          <w:b/>
+                          <w:bCs/>
+                          <w:color w:val="181717" w:themeColor="background2" w:themeShade="1A"/>
+                          <w:sz w:val="20"/>
+                          <w:szCs w:val="20"/>
+                        </w:rPr>
+                        <w:t>= 1 - Specificity</w:t>
+                      </w:r>
+                      <w:r>
+                        <w:rPr>
+                          <w:b/>
+                          <w:bCs/>
+                          <w:color w:val="181717" w:themeColor="background2" w:themeShade="1A"/>
+                          <w:sz w:val="20"/>
+                          <w:szCs w:val="20"/>
+                        </w:rPr>
+                        <w:t xml:space="preserve"> </w:t>
+                      </w:r>
+                      <w:r>
+                        <w:rPr>
+                          <w:b/>
+                          <w:bCs/>
+                          <w:color w:val="181717" w:themeColor="background2" w:themeShade="1A"/>
+                          <w:sz w:val="20"/>
+                          <w:szCs w:val="20"/>
+                        </w:rPr>
+                        <w:t>=</w:t>
+                      </w:r>
+                    </w:p>
+                    <w:p>
+                      <w:pPr>
+                        <w:rPr>
+                          <w:b/>
+                          <w:bCs/>
+                          <w:sz w:val="20"/>
+                          <w:szCs w:val="20"/>
+                        </w:rPr>
+                      </w:pPr>
+                    </w:p>
+                    <w:p>
+                      <w:pPr>
+                        <w:jc w:val="center"/>
+                        <w:rPr>
+                          <w:b/>
+                          <w:bCs/>
+                          <w:color w:val="181717" w:themeColor="background2" w:themeShade="1A"/>
+                          <w:sz w:val="22"/>
+                          <w:szCs w:val="22"/>
+                        </w:rPr>
+                      </w:pPr>
+                      <w:r>
+                        <w:rPr>
+                          <w:b/>
+                          <w:bCs/>
+                          <w:color w:val="181717" w:themeColor="background2" w:themeShade="1A"/>
+                          <w:sz w:val="22"/>
+                          <w:szCs w:val="22"/>
+                        </w:rPr>
+                        <w:t>F</w:t>
+                      </w:r>
+                      <w:r>
+                        <w:rPr>
+                          <w:b/>
+                          <w:bCs/>
+                          <w:color w:val="181717" w:themeColor="background2" w:themeShade="1A"/>
+                          <w:sz w:val="22"/>
+                          <w:szCs w:val="22"/>
+                        </w:rPr>
+                        <w:t>P / (T</w:t>
+                      </w:r>
+                      <w:r>
+                        <w:rPr>
+                          <w:b/>
+                          <w:bCs/>
+                          <w:color w:val="181717" w:themeColor="background2" w:themeShade="1A"/>
+                          <w:sz w:val="22"/>
+                          <w:szCs w:val="22"/>
+                        </w:rPr>
+                        <w:t>N</w:t>
+                      </w:r>
+                      <w:r>
+                        <w:rPr>
+                          <w:b/>
+                          <w:bCs/>
+                          <w:color w:val="181717" w:themeColor="background2" w:themeShade="1A"/>
+                          <w:sz w:val="22"/>
+                          <w:szCs w:val="22"/>
+                        </w:rPr>
+                        <w:t xml:space="preserve"> + F</w:t>
+                      </w:r>
+                      <w:r>
+                        <w:rPr>
+                          <w:b/>
+                          <w:bCs/>
+                          <w:color w:val="181717" w:themeColor="background2" w:themeShade="1A"/>
+                          <w:sz w:val="22"/>
+                          <w:szCs w:val="22"/>
+                        </w:rPr>
+                        <w:t>P</w:t>
+                      </w:r>
+                      <w:r>
+                        <w:rPr>
+                          <w:b/>
+                          <w:bCs/>
+                          <w:color w:val="181717" w:themeColor="background2" w:themeShade="1A"/>
+                          <w:sz w:val="22"/>
+                          <w:szCs w:val="22"/>
+                        </w:rPr>
+                        <w:t>)</w:t>
+                      </w:r>
+                    </w:p>
+                  </w:txbxContent>
+                </v:textbox>
+              </v:shape>
+            </w:pict>
+          </mc:Fallback>
+        </mc:AlternateContent>
+      </w:r>
+      <w:r>
+        <w:rPr>
+          <w:sz w:val="24"/>
+        </w:rPr>
+        <mc:AlternateContent>
+          <mc:Choice Requires="wps">
+            <w:drawing>
+              <wp:anchor distT="0" distB="0" distL="114300" distR="114300" simplePos="0" relativeHeight="251744256" behindDoc="0" locked="0" layoutInCell="1" allowOverlap="1">
+                <wp:simplePos x="0" y="0"/>
+                <wp:positionH relativeFrom="column">
+                  <wp:posOffset>512445</wp:posOffset>
+                </wp:positionH>
+                <wp:positionV relativeFrom="paragraph">
+                  <wp:posOffset>1477010</wp:posOffset>
+                </wp:positionV>
+                <wp:extent cx="1624330" cy="683260"/>
+                <wp:effectExtent l="9525" t="9525" r="23495" b="12065"/>
+                <wp:wrapNone/>
+                <wp:docPr id="25" name="Rounded Rectangle 25"/>
+                <wp:cNvGraphicFramePr/>
+                <a:graphic xmlns:a="http://schemas.openxmlformats.org/drawingml/2006/main">
+                  <a:graphicData uri="http://schemas.microsoft.com/office/word/2010/wordprocessingShape">
+                    <wps:wsp>
+                      <wps:cNvSpPr/>
+                      <wps:spPr>
+                        <a:xfrm>
+                          <a:off x="0" y="0"/>
+                          <a:ext cx="1624330" cy="683260"/>
+                        </a:xfrm>
+                        <a:prstGeom prst="roundRect">
+                          <a:avLst/>
+                        </a:prstGeom>
+                        <a:noFill/>
+                        <a:ln w="19050">
+                          <a:solidFill>
+                            <a:srgbClr val="FF0000"/>
+                          </a:solidFill>
+                        </a:ln>
+                      </wps:spPr>
+                      <wps:style>
+                        <a:lnRef idx="2">
+                          <a:schemeClr val="accent1">
+                            <a:shade val="50000"/>
+                          </a:schemeClr>
+                        </a:lnRef>
+                        <a:fillRef idx="1">
+                          <a:schemeClr val="accent1"/>
+                        </a:fillRef>
+                        <a:effectRef idx="0">
+                          <a:schemeClr val="accent1"/>
+                        </a:effectRef>
+                        <a:fontRef idx="minor">
+                          <a:schemeClr val="lt1"/>
+                        </a:fontRef>
+                      </wps:style>
+                      <wps:bodyPr rot="0" spcFirstLastPara="0" vertOverflow="overflow" horzOverflow="overflow" vert="horz" wrap="square" lIns="91440" tIns="45720" rIns="91440" bIns="45720" numCol="1" spcCol="0" rtlCol="0" fromWordArt="0" anchor="ctr" anchorCtr="0" forceAA="0" compatLnSpc="1">
+                        <a:noAutofit/>
+                      </wps:bodyPr>
+                    </wps:wsp>
+                  </a:graphicData>
+                </a:graphic>
+              </wp:anchor>
+            </w:drawing>
+          </mc:Choice>
+          <mc:Fallback>
+            <w:pict>
+              <v:roundrect id="_x0000_s1026" o:spid="_x0000_s1026" o:spt="2" style="position:absolute;left:0pt;margin-left:40.35pt;margin-top:116.3pt;height:53.8pt;width:127.9pt;z-index:251744256;v-text-anchor:middle;mso-width-relative:page;mso-height-relative:page;" filled="f" stroked="t" coordsize="21600,21600" arcsize="0.166666666666667" o:gfxdata="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">
+                <v:fill on="f" focussize="0,0"/>
+                <v:stroke weight="1.5pt" color="#FF0000 [3204]" miterlimit="8" joinstyle="miter"/>
+                <v:imagedata o:title=""/>
+                <o:lock v:ext="edit" aspectratio="f"/>
+              </v:roundrect>
+            </w:pict>
+          </mc:Fallback>
+        </mc:AlternateContent>
+      </w:r>
+      <w:r>
+        <w:rPr>
+          <w:sz w:val="24"/>
+        </w:rPr>
+        <mc:AlternateContent>
+          <mc:Choice Requires="wps">
+            <w:drawing>
+              <wp:anchor distT="0" distB="0" distL="114300" distR="114300" simplePos="0" relativeHeight="251716608" behindDoc="0" locked="0" layoutInCell="1" allowOverlap="1">
+                <wp:simplePos x="0" y="0"/>
+                <wp:positionH relativeFrom="column">
+                  <wp:posOffset>2144395</wp:posOffset>
+                </wp:positionH>
+                <wp:positionV relativeFrom="paragraph">
+                  <wp:posOffset>1795145</wp:posOffset>
+                </wp:positionV>
+                <wp:extent cx="2858135" cy="1905"/>
+                <wp:effectExtent l="0" t="50800" r="18415" b="61595"/>
+                <wp:wrapNone/>
+                <wp:docPr id="24" name="Straight Arrow Connector 24"/>
+                <wp:cNvGraphicFramePr/>
+                <a:graphic xmlns:a="http://schemas.openxmlformats.org/drawingml/2006/main">
+                  <a:graphicData uri="http://schemas.microsoft.com/office/word/2010/wordprocessingShape">
+                    <wps:wsp>
+                      <wps:cNvCnPr/>
+                      <wps:spPr>
+                        <a:xfrm flipH="1" flipV="1">
+                          <a:off x="0" y="0"/>
+                          <a:ext cx="2858135" cy="1905"/>
+                        </a:xfrm>
+                        <a:prstGeom prst="straightConnector1">
+                          <a:avLst/>
+                        </a:prstGeom>
+                        <a:ln w="12700">
+                          <a:solidFill>
+                            <a:srgbClr val="FF0000"/>
+                          </a:solidFill>
+                          <a:tailEnd type="arrow"/>
+                        </a:ln>
+                      </wps:spPr>
+                      <wps:style>
+                        <a:lnRef idx="1">
+                          <a:schemeClr val="accent1"/>
+                        </a:lnRef>
+                        <a:fillRef idx="0">
+                          <a:schemeClr val="accent1"/>
+                        </a:fillRef>
+                        <a:effectRef idx="0">
+                          <a:schemeClr val="accent1"/>
+                        </a:effectRef>
+                        <a:fontRef idx="minor">
+                          <a:schemeClr val="tx1"/>
+                        </a:fontRef>
+                      </wps:style>
+                      <wps:bodyPr/>
+                    </wps:wsp>
+                  </a:graphicData>
+                </a:graphic>
+              </wp:anchor>
+            </w:drawing>
+          </mc:Choice>
+          <mc:Fallback>
+            <w:pict>
+              <v:shape id="_x0000_s1026" o:spid="_x0000_s1026" o:spt="32" type="#_x0000_t32" style="position:absolute;left:0pt;flip:x y;margin-left:168.85pt;margin-top:141.35pt;height:0.15pt;width:225.05pt;z-index:251716608;mso-width-relative:page;mso-height-relative:page;" filled="f" stroked="t" coordsize="21600,21600" o:gfxdata="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">
+                <v:fill on="f" focussize="0,0"/>
+                <v:stroke weight="1pt" color="#FF0000 [3204]" miterlimit="8" joinstyle="miter" endarrow="open"/>
+                <v:imagedata o:title=""/>
+                <o:lock v:ext="edit" aspectratio="f"/>
+              </v:shape>
+            </w:pict>
+          </mc:Fallback>
+        </mc:AlternateContent>
+      </w:r>
+      <w:r>
+        <w:rPr>
+          <w:sz w:val="24"/>
+        </w:rPr>
+        <mc:AlternateContent>
+          <mc:Choice Requires="wps">
+            <w:drawing>
+              <wp:anchor distT="0" distB="0" distL="114300" distR="114300" simplePos="0" relativeHeight="251670528" behindDoc="0" locked="0" layoutInCell="1" allowOverlap="1">
+                <wp:simplePos x="0" y="0"/>
+                <wp:positionH relativeFrom="column">
+                  <wp:posOffset>4079240</wp:posOffset>
+                </wp:positionH>
+                <wp:positionV relativeFrom="paragraph">
+                  <wp:posOffset>824230</wp:posOffset>
+                </wp:positionV>
+                <wp:extent cx="285750" cy="168910"/>
+                <wp:effectExtent l="9525" t="9525" r="9525" b="12065"/>
+                <wp:wrapNone/>
+                <wp:docPr id="13" name="Rectangle 13"/>
+                <wp:cNvGraphicFramePr/>
+                <a:graphic xmlns:a="http://schemas.openxmlformats.org/drawingml/2006/main">
+                  <a:graphicData uri="http://schemas.microsoft.com/office/word/2010/wordprocessingShape">
+                    <wps:wsp>
+                      <wps:cNvSpPr/>
+                      <wps:spPr>
+                        <a:xfrm>
+                          <a:off x="4775200" y="8658225"/>
+                          <a:ext cx="285750" cy="168910"/>
+                        </a:xfrm>
+                        <a:prstGeom prst="rect">
+                          <a:avLst/>
+                        </a:prstGeom>
+                        <a:noFill/>
+                        <a:ln w="19050">
+                          <a:solidFill>
+                            <a:srgbClr val="FF0000"/>
+                          </a:solidFill>
+                        </a:ln>
+                        <a:extLst>
+                          <a:ext uri="{909E8E84-426E-40DD-AFC4-6F175D3DCCD1}">
+                            <a14:hiddenFill xmlns:a14="http://schemas.microsoft.com/office/drawing/2010/main">
+                              <a:solidFill>
+                                <a:schemeClr val="accent1"/>
+                              </a:solidFill>
+                            </a14:hiddenFill>
+                          </a:ext>
+                        </a:extLst>
+                      </wps:spPr>
+                      <wps:style>
+                        <a:lnRef idx="2">
+                          <a:schemeClr val="accent1">
+                            <a:shade val="50000"/>
+                          </a:schemeClr>
+                        </a:lnRef>
+                        <a:fillRef idx="1">
+                          <a:schemeClr val="accent1"/>
+                        </a:fillRef>
+                        <a:effectRef idx="0">
+                          <a:schemeClr val="accent1"/>
+                        </a:effectRef>
+                        <a:fontRef idx="minor">
+                          <a:schemeClr val="lt1"/>
+                        </a:fontRef>
+                      </wps:style>
+                      <wps:bodyPr rot="0" spcFirstLastPara="0" vertOverflow="overflow" horzOverflow="overflow" vert="horz" wrap="square" lIns="91440" tIns="45720" rIns="91440" bIns="45720" numCol="1" spcCol="0" rtlCol="0" fromWordArt="0" anchor="ctr" anchorCtr="0" forceAA="0" compatLnSpc="1">
+                        <a:noAutofit/>
+                      </wps:bodyPr>
+                    </wps:wsp>
+                  </a:graphicData>
+                </a:graphic>
+              </wp:anchor>
+            </w:drawing>
+          </mc:Choice>
+          <mc:Fallback>
+            <w:pict>
+              <v:rect id="_x0000_s1026" o:spid="_x0000_s1026" o:spt="1" style="position:absolute;left:0pt;margin-left:321.2pt;margin-top:64.9pt;height:13.3pt;width:22.5pt;z-index:251670528;v-text-anchor:middle;mso-width-relative:page;mso-height-relative:page;" filled="f" stroked="t" coordsize="21600,21600" o:gfxdata="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">
+                <v:fill on="f" focussize="0,0"/>
+                <v:stroke weight="1.5pt" color="#FF0000 [3204]" miterlimit="8" joinstyle="miter"/>
+                <v:imagedata o:title=""/>
+                <o:lock v:ext="edit" aspectratio="f"/>
+              </v:rect>
+            </w:pict>
+          </mc:Fallback>
+        </mc:AlternateContent>
+      </w:r>
+      <w:r>
+        <w:rPr>
+          <w:sz w:val="24"/>
+        </w:rPr>
+        <mc:AlternateContent>
+          <mc:Choice Requires="wps">
+            <w:drawing>
+              <wp:anchor distT="0" distB="0" distL="114300" distR="114300" simplePos="0" relativeHeight="251683840" behindDoc="0" locked="0" layoutInCell="1" allowOverlap="1">
+                <wp:simplePos x="0" y="0"/>
+                <wp:positionH relativeFrom="column">
+                  <wp:posOffset>5003165</wp:posOffset>
+                </wp:positionH>
+                <wp:positionV relativeFrom="paragraph">
+                  <wp:posOffset>1727835</wp:posOffset>
+                </wp:positionV>
+                <wp:extent cx="285750" cy="168910"/>
+                <wp:effectExtent l="9525" t="9525" r="9525" b="12065"/>
+                <wp:wrapNone/>
+                <wp:docPr id="14" name="Rectangle 14"/>
+                <wp:cNvGraphicFramePr/>
+                <a:graphic xmlns:a="http://schemas.openxmlformats.org/drawingml/2006/main">
+                  <a:graphicData uri="http://schemas.microsoft.com/office/word/2010/wordprocessingShape">
+                    <wps:wsp>
+                      <wps:cNvSpPr/>
+                      <wps:spPr>
+                        <a:xfrm>
+                          <a:off x="0" y="0"/>
+                          <a:ext cx="285750" cy="168910"/>
+                        </a:xfrm>
+                        <a:prstGeom prst="rect">
+                          <a:avLst/>
+                        </a:prstGeom>
+                        <a:noFill/>
+                        <a:ln w="19050">
+                          <a:solidFill>
+                            <a:srgbClr val="FF0000"/>
+                          </a:solidFill>
+                        </a:ln>
+                      </wps:spPr>
+                      <wps:style>
+                        <a:lnRef idx="2">
+                          <a:schemeClr val="accent1">
+                            <a:shade val="50000"/>
+                          </a:schemeClr>
+                        </a:lnRef>
+                        <a:fillRef idx="1">
+                          <a:schemeClr val="accent1"/>
+                        </a:fillRef>
+                        <a:effectRef idx="0">
+                          <a:schemeClr val="accent1"/>
+                        </a:effectRef>
+                        <a:fontRef idx="minor">
+                          <a:schemeClr val="lt1"/>
+                        </a:fontRef>
+                      </wps:style>
+                      <wps:bodyPr rot="0" spcFirstLastPara="0" vertOverflow="overflow" horzOverflow="overflow" vert="horz" wrap="square" lIns="91440" tIns="45720" rIns="91440" bIns="45720" numCol="1" spcCol="0" rtlCol="0" fromWordArt="0" anchor="ctr" anchorCtr="0" forceAA="0" compatLnSpc="1">
+                        <a:noAutofit/>
+                      </wps:bodyPr>
+                    </wps:wsp>
+                  </a:graphicData>
+                </a:graphic>
+              </wp:anchor>
+            </w:drawing>
+          </mc:Choice>
+          <mc:Fallback>
+            <w:pict>
+              <v:rect id="_x0000_s1026" o:spid="_x0000_s1026" o:spt="1" style="position:absolute;left:0pt;margin-left:393.95pt;margin-top:136.05pt;height:13.3pt;width:22.5pt;z-index:251683840;v-text-anchor:middle;mso-width-relative:page;mso-height-relative:page;" filled="f" stroked="t" coordsize="21600,21600" o:gfxdata="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">
+                <v:fill on="f" focussize="0,0"/>
+                <v:stroke weight="1.5pt" color="#FF0000 [3204]" miterlimit="8" joinstyle="miter"/>
+                <v:imagedata o:title=""/>
+                <o:lock v:ext="edit" aspectratio="f"/>
+              </v:rect>
+            </w:pict>
+          </mc:Fallback>
+        </mc:AlternateContent>
+      </w:r>
+      <w:r>
+        <w:rPr>
+          <w:rFonts w:hAnsi="SimSun" w:eastAsia="SimSun" w:cs="SimSun" w:asciiTheme="minorAscii"/>
+          <w:color w:val="262626" w:themeColor="text1" w:themeShade="80"/>
+          <w:kern w:val="0"/>
+          <w:sz w:val="24"/>
+          <w:szCs w:val="24"/>
+          <w:lang w:eastAsia="zh-CN" w:bidi="ar"/>
+        </w:rPr>
+        <w:drawing>
+          <wp:inline distT="0" distB="0" distL="114300" distR="114300">
+            <wp:extent cx="2104390" cy="1924050"/>
+            <wp:effectExtent l="0" t="0" r="10160" b="0"/>
+            <wp:docPr id="9" name="Picture 9" descr="1_pk05QGzoWhCgRiiFbz-oKQ"/>
+            <wp:cNvGraphicFramePr>
+              <a:graphicFrameLocks xmlns:a="http://schemas.openxmlformats.org/drawingml/2006/main" noChangeAspect="1"/>
+            </wp:cNvGraphicFramePr>
+            <a:graphic xmlns:a="http://schemas.openxmlformats.org/drawingml/2006/main">
+              <a:graphicData uri="http://schemas.openxmlformats.org/drawingml/2006/picture">
+                <pic:pic xmlns:pic="http://schemas.openxmlformats.org/drawingml/2006/picture">
+                  <pic:nvPicPr>
+                    <pic:cNvPr id="9" name="Picture 9" descr="1_pk05QGzoWhCgRiiFbz-oKQ"/>
+                    <pic:cNvPicPr>
+                      <a:picLocks noChangeAspect="1"/>
+                    </pic:cNvPicPr>
+                  </pic:nvPicPr>
+                  <pic:blipFill>
+                    <a:blip r:embed="rId4"/>
+                    <a:stretch>
+                      <a:fillRect/>
+                    </a:stretch>
+                  </pic:blipFill>
+                  <pic:spPr>
+                    <a:xfrm>
+                      <a:off x="0" y="0"/>
+                      <a:ext cx="2104390" cy="1924050"/>
+                    </a:xfrm>
+                    <a:prstGeom prst="rect">
+                      <a:avLst/>
+                    </a:prstGeom>
+                  </pic:spPr>
+                </pic:pic>
+              </a:graphicData>
+            </a:graphic>
+          </wp:inline>
+        </w:drawing>
+      </w:r>
     </w:p>
     <w:p>
       <w:pPr>
@@ -7583,8 +9124,8 @@
         </w:rPr>
         <w:drawing>
           <wp:inline distT="0" distB="0" distL="114300" distR="114300">
-            <wp:extent cx="1640205" cy="1350010"/>
-            <wp:effectExtent l="0" t="0" r="17145" b="2540"/>
+            <wp:extent cx="2004060" cy="1649730"/>
+            <wp:effectExtent l="0" t="0" r="15240" b="7620"/>
             <wp:docPr id="1" name="Picture 1" descr="kaggle"/>
             <wp:cNvGraphicFramePr>
               <a:graphicFrameLocks xmlns:a="http://schemas.openxmlformats.org/drawingml/2006/main" noChangeAspect="1"/>
@@ -7599,7 +9140,7 @@
                     </pic:cNvPicPr>
                   </pic:nvPicPr>
                   <pic:blipFill>
-                    <a:blip r:embed="rId4"/>
+                    <a:blip r:embed="rId5"/>
                     <a:stretch>
                       <a:fillRect/>
                     </a:stretch>
@@ -7607,7 +9148,7 @@
                   <pic:spPr>
                     <a:xfrm>
                       <a:off x="0" y="0"/>
-                      <a:ext cx="1640205" cy="1350010"/>
+                      <a:ext cx="2004060" cy="1649730"/>
                     </a:xfrm>
                     <a:prstGeom prst="rect">
                       <a:avLst/>
@@ -7619,15 +9160,7 @@
           </wp:inline>
         </w:drawing>
       </w:r>
-    </w:p>
-    <w:p>
-      <w:pPr>
-        <w:numPr>
-          <w:ilvl w:val="0"/>
-          <w:numId w:val="0"/>
-        </w:numPr>
-        <w:ind w:leftChars="0"/>
-        <w:jc w:val="center"/>
+      <w:r>
         <w:rPr>
           <w:rFonts w:hint="default"/>
           <w:b/>
@@ -7636,7 +9169,8 @@
           <w:sz w:val="24"/>
           <w:szCs w:val="24"/>
         </w:rPr>
-      </w:pPr>
+        <w:t xml:space="preserve">    </w:t>
+      </w:r>
       <w:r>
         <w:rPr>
           <w:rFonts w:hint="default"/>
@@ -7664,7 +9198,7 @@
                     </pic:cNvPicPr>
                   </pic:nvPicPr>
                   <pic:blipFill>
-                    <a:blip r:embed="rId5"/>
+                    <a:blip r:embed="rId6"/>
                     <a:stretch>
                       <a:fillRect/>
                     </a:stretch>
@@ -7695,6 +9229,24 @@
         <w:jc w:val="center"/>
         <w:rPr>
           <w:rFonts w:hint="default"/>
+          <w:b/>
+          <w:bCs/>
+          <w:color w:val="262626" w:themeColor="text1" w:themeShade="80"/>
+          <w:sz w:val="24"/>
+          <w:szCs w:val="24"/>
+        </w:rPr>
+      </w:pPr>
+    </w:p>
+    <w:p>
+      <w:pPr>
+        <w:numPr>
+          <w:ilvl w:val="0"/>
+          <w:numId w:val="0"/>
+        </w:numPr>
+        <w:ind w:leftChars="0"/>
+        <w:jc w:val="center"/>
+        <w:rPr>
+          <w:rFonts w:hint="default"/>
           <w:b w:val="0"/>
           <w:bCs w:val="0"/>
           <w:color w:val="262626" w:themeColor="text1" w:themeShade="80"/>
@@ -7711,7 +9263,29 @@
           <w:sz w:val="24"/>
           <w:szCs w:val="24"/>
         </w:rPr>
-        <w:t xml:space="preserve">Fig. 1 </w:t>
+        <w:t xml:space="preserve">Fig. </w:t>
+      </w:r>
+      <w:r>
+        <w:rPr>
+          <w:rFonts w:hint="default"/>
+          <w:b/>
+          <w:bCs/>
+          <w:color w:val="262626" w:themeColor="text1" w:themeShade="80"/>
+          <w:sz w:val="24"/>
+          <w:szCs w:val="24"/>
+        </w:rPr>
+        <w:t>2</w:t>
+      </w:r>
+      <w:r>
+        <w:rPr>
+          <w:rFonts w:hint="default"/>
+          <w:b/>
+          <w:bCs/>
+          <w:color w:val="262626" w:themeColor="text1" w:themeShade="80"/>
+          <w:sz w:val="24"/>
+          <w:szCs w:val="24"/>
+        </w:rPr>
+        <w:t xml:space="preserve"> </w:t>
       </w:r>
       <w:r>
         <w:rPr>
@@ -8218,7 +9792,7 @@
                     </pic:cNvPicPr>
                   </pic:nvPicPr>
                   <pic:blipFill>
-                    <a:blip r:embed="rId6"/>
+                    <a:blip r:embed="rId7"/>
                     <a:stretch>
                       <a:fillRect/>
                     </a:stretch>
@@ -8281,7 +9855,29 @@
           <w:sz w:val="24"/>
           <w:szCs w:val="24"/>
         </w:rPr>
-        <w:t xml:space="preserve">Fig. 2 </w:t>
+        <w:t xml:space="preserve">Fig. </w:t>
+      </w:r>
+      <w:r>
+        <w:rPr>
+          <w:rFonts w:hint="default"/>
+          <w:b/>
+          <w:bCs/>
+          <w:color w:val="262626" w:themeColor="text1" w:themeShade="80"/>
+          <w:sz w:val="24"/>
+          <w:szCs w:val="24"/>
+        </w:rPr>
+        <w:t>3</w:t>
+      </w:r>
+      <w:r>
+        <w:rPr>
+          <w:rFonts w:hint="default"/>
+          <w:b/>
+          <w:bCs/>
+          <w:color w:val="262626" w:themeColor="text1" w:themeShade="80"/>
+          <w:sz w:val="24"/>
+          <w:szCs w:val="24"/>
+        </w:rPr>
+        <w:t xml:space="preserve"> </w:t>
       </w:r>
       <w:r>
         <w:rPr>
@@ -8763,7 +10359,7 @@
                     </pic:cNvPicPr>
                   </pic:nvPicPr>
                   <pic:blipFill>
-                    <a:blip r:embed="rId7"/>
+                    <a:blip r:embed="rId8"/>
                     <a:stretch>
                       <a:fillRect/>
                     </a:stretch>
@@ -8810,7 +10406,29 @@
           <w:sz w:val="24"/>
           <w:szCs w:val="24"/>
         </w:rPr>
-        <w:t xml:space="preserve">Fig. 3 </w:t>
+        <w:t xml:space="preserve">Fig. </w:t>
+      </w:r>
+      <w:r>
+        <w:rPr>
+          <w:rFonts w:hint="default"/>
+          <w:b/>
+          <w:bCs/>
+          <w:color w:val="262626" w:themeColor="text1" w:themeShade="80"/>
+          <w:sz w:val="24"/>
+          <w:szCs w:val="24"/>
+        </w:rPr>
+        <w:t>4</w:t>
+      </w:r>
+      <w:r>
+        <w:rPr>
+          <w:rFonts w:hint="default"/>
+          <w:b/>
+          <w:bCs/>
+          <w:color w:val="262626" w:themeColor="text1" w:themeShade="80"/>
+          <w:sz w:val="24"/>
+          <w:szCs w:val="24"/>
+        </w:rPr>
+        <w:t xml:space="preserve"> </w:t>
       </w:r>
       <w:r>
         <w:rPr>
@@ -8886,7 +10504,7 @@
                     </pic:cNvPicPr>
                   </pic:nvPicPr>
                   <pic:blipFill>
-                    <a:blip r:embed="rId8"/>
+                    <a:blip r:embed="rId9"/>
                     <a:stretch>
                       <a:fillRect/>
                     </a:stretch>
@@ -8933,7 +10551,29 @@
           <w:sz w:val="24"/>
           <w:szCs w:val="24"/>
         </w:rPr>
-        <w:t xml:space="preserve">Fig. 4 </w:t>
+        <w:t xml:space="preserve">Fig. </w:t>
+      </w:r>
+      <w:r>
+        <w:rPr>
+          <w:rFonts w:hint="default"/>
+          <w:b/>
+          <w:bCs/>
+          <w:color w:val="262626" w:themeColor="text1" w:themeShade="80"/>
+          <w:sz w:val="24"/>
+          <w:szCs w:val="24"/>
+        </w:rPr>
+        <w:t>5</w:t>
+      </w:r>
+      <w:r>
+        <w:rPr>
+          <w:rFonts w:hint="default"/>
+          <w:b/>
+          <w:bCs/>
+          <w:color w:val="262626" w:themeColor="text1" w:themeShade="80"/>
+          <w:sz w:val="24"/>
+          <w:szCs w:val="24"/>
+        </w:rPr>
+        <w:t xml:space="preserve"> </w:t>
       </w:r>
       <w:r>
         <w:rPr>
@@ -9009,7 +10649,7 @@
                     </pic:cNvPicPr>
                   </pic:nvPicPr>
                   <pic:blipFill>
-                    <a:blip r:embed="rId9"/>
+                    <a:blip r:embed="rId10"/>
                     <a:stretch>
                       <a:fillRect/>
                     </a:stretch>
@@ -9056,7 +10696,29 @@
           <w:sz w:val="24"/>
           <w:szCs w:val="24"/>
         </w:rPr>
-        <w:t xml:space="preserve">Fig. 5 </w:t>
+        <w:t xml:space="preserve">Fig. </w:t>
+      </w:r>
+      <w:r>
+        <w:rPr>
+          <w:rFonts w:hint="default"/>
+          <w:b/>
+          <w:bCs/>
+          <w:color w:val="262626" w:themeColor="text1" w:themeShade="80"/>
+          <w:sz w:val="24"/>
+          <w:szCs w:val="24"/>
+        </w:rPr>
+        <w:t>6</w:t>
+      </w:r>
+      <w:r>
+        <w:rPr>
+          <w:rFonts w:hint="default"/>
+          <w:b/>
+          <w:bCs/>
+          <w:color w:val="262626" w:themeColor="text1" w:themeShade="80"/>
+          <w:sz w:val="24"/>
+          <w:szCs w:val="24"/>
+        </w:rPr>
+        <w:t xml:space="preserve"> </w:t>
       </w:r>
       <w:r>
         <w:rPr>
@@ -9338,7 +11000,29 @@
                                 <w:sz w:val="24"/>
                                 <w:szCs w:val="24"/>
                               </w:rPr>
-                              <w:t xml:space="preserve">Fig. 6 </w:t>
+                              <w:t xml:space="preserve">Fig. </w:t>
+                            </w:r>
+                            <w:r>
+                              <w:rPr>
+                                <w:rFonts w:hint="default"/>
+                                <w:b/>
+                                <w:bCs/>
+                                <w:color w:val="181717" w:themeColor="background2" w:themeShade="1A"/>
+                                <w:sz w:val="24"/>
+                                <w:szCs w:val="24"/>
+                              </w:rPr>
+                              <w:t>7</w:t>
+                            </w:r>
+                            <w:r>
+                              <w:rPr>
+                                <w:rFonts w:hint="default"/>
+                                <w:b/>
+                                <w:bCs/>
+                                <w:color w:val="181717" w:themeColor="background2" w:themeShade="1A"/>
+                                <w:sz w:val="24"/>
+                                <w:szCs w:val="24"/>
+                              </w:rPr>
+                              <w:t xml:space="preserve"> </w:t>
                             </w:r>
                             <w:r>
                               <w:rPr>
@@ -9809,7 +11493,7 @@
                                           </pic:cNvPicPr>
                                         </pic:nvPicPr>
                                         <pic:blipFill>
-                                          <a:blip r:embed="rId10"/>
+                                          <a:blip r:embed="rId11"/>
                                           <a:stretch>
                                             <a:fillRect/>
                                           </a:stretch>
@@ -9965,7 +11649,29 @@
                           <w:sz w:val="24"/>
                           <w:szCs w:val="24"/>
                         </w:rPr>
-                        <w:t xml:space="preserve">Fig. 6 </w:t>
+                        <w:t xml:space="preserve">Fig. </w:t>
+                      </w:r>
+                      <w:r>
+                        <w:rPr>
+                          <w:rFonts w:hint="default"/>
+                          <w:b/>
+                          <w:bCs/>
+                          <w:color w:val="181717" w:themeColor="background2" w:themeShade="1A"/>
+                          <w:sz w:val="24"/>
+                          <w:szCs w:val="24"/>
+                        </w:rPr>
+                        <w:t>7</w:t>
+                      </w:r>
+                      <w:r>
+                        <w:rPr>
+                          <w:rFonts w:hint="default"/>
+                          <w:b/>
+                          <w:bCs/>
+                          <w:color w:val="181717" w:themeColor="background2" w:themeShade="1A"/>
+                          <w:sz w:val="24"/>
+                          <w:szCs w:val="24"/>
+                        </w:rPr>
+                        <w:t xml:space="preserve"> </w:t>
                       </w:r>
                       <w:r>
                         <w:rPr>
@@ -10436,7 +12142,7 @@
                                     </pic:cNvPicPr>
                                   </pic:nvPicPr>
                                   <pic:blipFill>
-                                    <a:blip r:embed="rId10"/>
+                                    <a:blip r:embed="rId11"/>
                                     <a:stretch>
                                       <a:fillRect/>
                                     </a:stretch>
@@ -10491,7 +12197,7 @@
                     </pic:cNvPicPr>
                   </pic:nvPicPr>
                   <pic:blipFill>
-                    <a:blip r:embed="rId11"/>
+                    <a:blip r:embed="rId12"/>
                     <a:stretch>
                       <a:fillRect/>
                     </a:stretch>
@@ -10844,7 +12550,7 @@
                     </pic:cNvPicPr>
                   </pic:nvPicPr>
                   <pic:blipFill>
-                    <a:blip r:embed="rId12"/>
+                    <a:blip r:embed="rId13"/>
                     <a:stretch>
                       <a:fillRect/>
                     </a:stretch>
@@ -10902,7 +12608,7 @@
                     </pic:cNvPicPr>
                   </pic:nvPicPr>
                   <pic:blipFill>
-                    <a:blip r:embed="rId13"/>
+                    <a:blip r:embed="rId14"/>
                     <a:stretch>
                       <a:fillRect/>
                     </a:stretch>
@@ -10957,7 +12663,18 @@
           <w:sz w:val="24"/>
           <w:szCs w:val="24"/>
         </w:rPr>
-        <w:t>Fig. 7</w:t>
+        <w:t xml:space="preserve">Fig. </w:t>
+      </w:r>
+      <w:r>
+        <w:rPr>
+          <w:rFonts w:hint="default" w:asciiTheme="minorAscii" w:hAnsiTheme="majorEastAsia" w:eastAsiaTheme="majorEastAsia" w:cstheme="majorEastAsia"/>
+          <w:b/>
+          <w:bCs/>
+          <w:color w:val="181717" w:themeColor="background2" w:themeShade="1A"/>
+          <w:sz w:val="24"/>
+          <w:szCs w:val="24"/>
+        </w:rPr>
+        <w:t>8</w:t>
       </w:r>
       <w:r>
         <w:rPr>
@@ -11144,6 +12861,7 @@
           <w:color w:val="181717" w:themeColor="background2" w:themeShade="1A"/>
           <w:sz w:val="24"/>
           <w:szCs w:val="24"/>
+          <w:lang w:eastAsia="zh-CN"/>
         </w:rPr>
       </w:pPr>
       <w:r>
@@ -11153,7 +12871,84 @@
           <w:sz w:val="24"/>
           <w:szCs w:val="24"/>
         </w:rPr>
-        <w:t>A simple CNN is used that it is consists of around 8 main layers described as follows:</w:t>
+        <w:t>As we working on an application that lies under the image classification problem, a</w:t>
+      </w:r>
+      <w:r>
+        <w:rPr>
+          <w:rFonts w:hint="default"/>
+          <w:color w:val="181717" w:themeColor="background2" w:themeShade="1A"/>
+          <w:sz w:val="24"/>
+          <w:szCs w:val="24"/>
+        </w:rPr>
+        <w:t xml:space="preserve"> simple CNN is used </w:t>
+      </w:r>
+      <w:r>
+        <w:rPr>
+          <w:rFonts w:hint="default"/>
+          <w:color w:val="181717" w:themeColor="background2" w:themeShade="1A"/>
+          <w:sz w:val="24"/>
+          <w:szCs w:val="24"/>
+        </w:rPr>
+        <w:t xml:space="preserve">to process the input image and classify it under certain categories (families). </w:t>
+      </w:r>
+      <w:r>
+        <w:rPr>
+          <w:rFonts w:hint="default"/>
+          <w:color w:val="181717" w:themeColor="background2" w:themeShade="1A"/>
+          <w:sz w:val="24"/>
+          <w:szCs w:val="24"/>
+          <w:lang w:eastAsia="zh-CN"/>
+        </w:rPr>
+        <w:t>Where the convolution preserves the relationship between pixels by learning image features using small squares (kernel/filter) of input data. It is a mathematical operation that takes two inputs such as image matrix and a filter or kernel.</w:t>
+      </w:r>
+    </w:p>
+    <w:p>
+      <w:pPr>
+        <w:numPr>
+          <w:ilvl w:val="0"/>
+          <w:numId w:val="0"/>
+        </w:numPr>
+        <w:ind w:leftChars="0"/>
+        <w:rPr>
+          <w:rFonts w:hint="default"/>
+          <w:color w:val="181717" w:themeColor="background2" w:themeShade="1A"/>
+          <w:sz w:val="24"/>
+          <w:szCs w:val="24"/>
+          <w:lang w:eastAsia="zh-CN"/>
+        </w:rPr>
+      </w:pPr>
+    </w:p>
+    <w:p>
+      <w:pPr>
+        <w:numPr>
+          <w:ilvl w:val="0"/>
+          <w:numId w:val="0"/>
+        </w:numPr>
+        <w:ind w:leftChars="0"/>
+        <w:rPr>
+          <w:rFonts w:hint="default"/>
+          <w:color w:val="181717" w:themeColor="background2" w:themeShade="1A"/>
+          <w:sz w:val="24"/>
+          <w:szCs w:val="24"/>
+        </w:rPr>
+      </w:pPr>
+      <w:r>
+        <w:rPr>
+          <w:rFonts w:hint="default"/>
+          <w:color w:val="181717" w:themeColor="background2" w:themeShade="1A"/>
+          <w:sz w:val="24"/>
+          <w:szCs w:val="24"/>
+        </w:rPr>
+        <w:t xml:space="preserve">The constructed CNN </w:t>
+      </w:r>
+      <w:r>
+        <w:rPr>
+          <w:rFonts w:hint="default"/>
+          <w:color w:val="181717" w:themeColor="background2" w:themeShade="1A"/>
+          <w:sz w:val="24"/>
+          <w:szCs w:val="24"/>
+        </w:rPr>
+        <w:t>is consists of around 8 main layers described as follows:</w:t>
       </w:r>
     </w:p>
     <w:p>
@@ -11208,7 +13003,86 @@
           <w:szCs w:val="24"/>
           <w:lang w:eastAsia="zh-CN" w:bidi="ar"/>
         </w:rPr>
-        <w:t>A convolution layer with same padding and filter size of 16. The CONV layer was followed by a maximum pooling layer.</w:t>
+        <w:t>A convolution layer with same padding</w:t>
+      </w:r>
+      <w:r>
+        <w:rPr>
+          <w:rFonts w:hAnsi="SimSun" w:eastAsia="SimSun" w:cs="SimSun" w:asciiTheme="minorAscii"/>
+          <w:color w:val="181717" w:themeColor="background2" w:themeShade="1A"/>
+          <w:kern w:val="0"/>
+          <w:sz w:val="24"/>
+          <w:szCs w:val="24"/>
+          <w:lang w:eastAsia="zh-CN" w:bidi="ar"/>
+        </w:rPr>
+        <w:t xml:space="preserve"> to avoid dropping any pixels (ignoring them during model training) if the </w:t>
+      </w:r>
+      <w:r>
+        <w:rPr>
+          <w:rFonts w:hint="default" w:hAnsi="SimSun" w:eastAsia="SimSun" w:cs="SimSun" w:asciiTheme="minorAscii"/>
+          <w:color w:val="181717" w:themeColor="background2" w:themeShade="1A"/>
+          <w:kern w:val="0"/>
+          <w:sz w:val="24"/>
+          <w:szCs w:val="24"/>
+          <w:lang w:eastAsia="zh-CN" w:bidi="ar"/>
+        </w:rPr>
+        <w:t>filter does not fit perfectly with the input image. The next parameter is a filter with</w:t>
+      </w:r>
+      <w:bookmarkStart w:id="0" w:name="_GoBack"/>
+      <w:bookmarkEnd w:id="0"/>
+      <w:r>
+        <w:rPr>
+          <w:rFonts w:hAnsi="SimSun" w:eastAsia="SimSun" w:cs="SimSun" w:asciiTheme="minorAscii"/>
+          <w:color w:val="181717" w:themeColor="background2" w:themeShade="1A"/>
+          <w:kern w:val="0"/>
+          <w:sz w:val="24"/>
+          <w:szCs w:val="24"/>
+          <w:lang w:eastAsia="zh-CN" w:bidi="ar"/>
+        </w:rPr>
+        <w:t xml:space="preserve"> filter size of 16</w:t>
+      </w:r>
+      <w:r>
+        <w:rPr>
+          <w:rFonts w:hAnsi="SimSun" w:eastAsia="SimSun" w:cs="SimSun" w:asciiTheme="minorAscii"/>
+          <w:color w:val="181717" w:themeColor="background2" w:themeShade="1A"/>
+          <w:kern w:val="0"/>
+          <w:sz w:val="24"/>
+          <w:szCs w:val="24"/>
+          <w:lang w:eastAsia="zh-CN" w:bidi="ar"/>
+        </w:rPr>
+        <w:t xml:space="preserve"> used to extract features from the input image</w:t>
+      </w:r>
+      <w:r>
+        <w:rPr>
+          <w:rFonts w:hAnsi="SimSun" w:eastAsia="SimSun" w:cs="SimSun" w:asciiTheme="minorAscii"/>
+          <w:color w:val="181717" w:themeColor="background2" w:themeShade="1A"/>
+          <w:kern w:val="0"/>
+          <w:sz w:val="24"/>
+          <w:szCs w:val="24"/>
+          <w:lang w:eastAsia="zh-CN" w:bidi="ar"/>
+        </w:rPr>
+        <w:t>. The CONV layer was followed by a maximum pooling layer</w:t>
+      </w:r>
+      <w:r>
+        <w:rPr>
+          <w:rFonts w:hAnsi="SimSun" w:eastAsia="SimSun" w:cs="SimSun" w:asciiTheme="minorAscii"/>
+          <w:color w:val="181717" w:themeColor="background2" w:themeShade="1A"/>
+          <w:kern w:val="0"/>
+          <w:sz w:val="24"/>
+          <w:szCs w:val="24"/>
+          <w:lang w:eastAsia="zh-CN" w:bidi="ar"/>
+        </w:rPr>
+        <w:t xml:space="preserve"> which is used to reduce the number of the parameters to be trained</w:t>
+      </w:r>
+      <w:r>
+        <w:rPr>
+          <w:rFonts w:hAnsi="SimSun" w:eastAsia="SimSun" w:cs="SimSun" w:asciiTheme="minorAscii"/>
+          <w:color w:val="181717" w:themeColor="background2" w:themeShade="1A"/>
+          <w:kern w:val="0"/>
+          <w:sz w:val="24"/>
+          <w:szCs w:val="24"/>
+          <w:lang w:eastAsia="zh-CN" w:bidi="ar"/>
+        </w:rPr>
+        <w:t>.</w:t>
       </w:r>
     </w:p>
     <w:p>
@@ -11266,7 +13140,51 @@
           <w:szCs w:val="24"/>
           <w:lang w:eastAsia="zh-CN" w:bidi="ar"/>
         </w:rPr>
-        <w:t>A convolution layer with same padding and filter size of 32. The CONV layer was followed by a maximum pooling layer.</w:t>
+        <w:t>A convolution layer with same padding and filter size of 32</w:t>
+      </w:r>
+      <w:r>
+        <w:rPr>
+          <w:rFonts w:hAnsi="SimSun" w:eastAsia="SimSun" w:cs="SimSun" w:asciiTheme="minorAscii"/>
+          <w:color w:val="181717" w:themeColor="background2" w:themeShade="1A"/>
+          <w:kern w:val="0"/>
+          <w:sz w:val="24"/>
+          <w:szCs w:val="24"/>
+          <w:lang w:eastAsia="zh-CN" w:bidi="ar"/>
+        </w:rPr>
+        <w:t xml:space="preserve"> to extract the higher </w:t>
+      </w:r>
+      <w:r>
+        <w:rPr>
+          <w:rFonts w:hint="default" w:hAnsi="SimSun" w:eastAsia="SimSun" w:cs="SimSun" w:asciiTheme="minorAscii"/>
+          <w:color w:val="181717" w:themeColor="background2" w:themeShade="1A"/>
+          <w:kern w:val="0"/>
+          <w:sz w:val="24"/>
+          <w:szCs w:val="24"/>
+          <w:lang w:eastAsia="zh-CN" w:bidi="ar"/>
+        </w:rPr>
+        <w:t xml:space="preserve">dimensionality </w:t>
+      </w:r>
+      <w:r>
+        <w:rPr>
+          <w:rFonts w:hAnsi="SimSun" w:eastAsia="SimSun" w:cs="SimSun" w:asciiTheme="minorAscii"/>
+          <w:color w:val="181717" w:themeColor="background2" w:themeShade="1A"/>
+          <w:kern w:val="0"/>
+          <w:sz w:val="24"/>
+          <w:szCs w:val="24"/>
+          <w:lang w:eastAsia="zh-CN" w:bidi="ar"/>
+        </w:rPr>
+        <w:t>of input image features</w:t>
+      </w:r>
+      <w:r>
+        <w:rPr>
+          <w:rFonts w:hAnsi="SimSun" w:eastAsia="SimSun" w:cs="SimSun" w:asciiTheme="minorAscii"/>
+          <w:color w:val="181717" w:themeColor="background2" w:themeShade="1A"/>
+          <w:kern w:val="0"/>
+          <w:sz w:val="24"/>
+          <w:szCs w:val="24"/>
+          <w:lang w:eastAsia="zh-CN" w:bidi="ar"/>
+        </w:rPr>
+        <w:t>. The CONV layer was followed by a maximum pooling layer.</w:t>
       </w:r>
     </w:p>
     <w:p>
@@ -11440,7 +13358,40 @@
           <w:szCs w:val="24"/>
           <w:lang w:eastAsia="zh-CN" w:bidi="ar"/>
         </w:rPr>
-        <w:t xml:space="preserve"> A flatten layer.</w:t>
+        <w:t xml:space="preserve"> A flatten layer</w:t>
+      </w:r>
+      <w:r>
+        <w:rPr>
+          <w:rFonts w:hAnsi="SimSun" w:eastAsia="SimSun" w:cs="SimSun" w:asciiTheme="minorAscii"/>
+          <w:color w:val="181717" w:themeColor="background2" w:themeShade="1A"/>
+          <w:kern w:val="0"/>
+          <w:sz w:val="24"/>
+          <w:szCs w:val="24"/>
+          <w:lang w:eastAsia="zh-CN" w:bidi="ar"/>
+        </w:rPr>
+        <w:t xml:space="preserve"> to</w:t>
+      </w:r>
+      <w:r>
+        <w:rPr>
+          <w:rFonts w:hint="default" w:hAnsi="SimSun" w:eastAsia="SimSun" w:cs="SimSun" w:asciiTheme="minorAscii"/>
+          <w:color w:val="181717" w:themeColor="background2" w:themeShade="1A"/>
+          <w:kern w:val="0"/>
+          <w:sz w:val="24"/>
+          <w:szCs w:val="24"/>
+          <w:lang w:eastAsia="zh-CN" w:bidi="ar"/>
+        </w:rPr>
+        <w:t xml:space="preserve"> flattened our matrix into vector and feed it into a fully connected layer</w:t>
+      </w:r>
+      <w:r>
+        <w:rPr>
+          <w:rFonts w:hAnsi="SimSun" w:eastAsia="SimSun" w:cs="SimSun" w:asciiTheme="minorAscii"/>
+          <w:color w:val="181717" w:themeColor="background2" w:themeShade="1A"/>
+          <w:kern w:val="0"/>
+          <w:sz w:val="24"/>
+          <w:szCs w:val="24"/>
+          <w:lang w:eastAsia="zh-CN" w:bidi="ar"/>
+        </w:rPr>
+        <w:t>.</w:t>
       </w:r>
     </w:p>
     <w:p>
@@ -11498,7 +13449,62 @@
           <w:szCs w:val="24"/>
           <w:lang w:eastAsia="zh-CN" w:bidi="ar"/>
         </w:rPr>
-        <w:t xml:space="preserve"> Finally, 3 dense layers where the latest layer have a softmax activation function to calculate the probability of each class. </w:t>
+        <w:t xml:space="preserve"> Finally, 3 dense layers</w:t>
+      </w:r>
+      <w:r>
+        <w:rPr>
+          <w:rFonts w:hAnsi="SimSun" w:eastAsia="SimSun" w:cs="SimSun" w:asciiTheme="minorAscii"/>
+          <w:color w:val="181717" w:themeColor="background2" w:themeShade="1A"/>
+          <w:kern w:val="0"/>
+          <w:sz w:val="24"/>
+          <w:szCs w:val="24"/>
+          <w:lang w:eastAsia="zh-CN" w:bidi="ar"/>
+        </w:rPr>
+        <w:t>/ fully connected layers</w:t>
+      </w:r>
+      <w:r>
+        <w:rPr>
+          <w:rFonts w:hAnsi="SimSun" w:eastAsia="SimSun" w:cs="SimSun" w:asciiTheme="minorAscii"/>
+          <w:color w:val="181717" w:themeColor="background2" w:themeShade="1A"/>
+          <w:kern w:val="0"/>
+          <w:sz w:val="24"/>
+          <w:szCs w:val="24"/>
+          <w:lang w:eastAsia="zh-CN" w:bidi="ar"/>
+        </w:rPr>
+        <w:t xml:space="preserve"> where the latest layer have a softmax activation function to calculate the probability of each class</w:t>
+      </w:r>
+      <w:r>
+        <w:rPr>
+          <w:rFonts w:hAnsi="SimSun" w:eastAsia="SimSun" w:cs="SimSun" w:asciiTheme="minorAscii"/>
+          <w:color w:val="181717" w:themeColor="background2" w:themeShade="1A"/>
+          <w:kern w:val="0"/>
+          <w:sz w:val="24"/>
+          <w:szCs w:val="24"/>
+          <w:lang w:eastAsia="zh-CN" w:bidi="ar"/>
+        </w:rPr>
+        <w:t xml:space="preserve"> </w:t>
+      </w:r>
+      <w:r>
+        <w:rPr>
+          <w:rFonts w:hint="default" w:hAnsi="SimSun" w:eastAsia="SimSun" w:cs="SimSun" w:asciiTheme="minorAscii"/>
+          <w:color w:val="181717" w:themeColor="background2" w:themeShade="1A"/>
+          <w:kern w:val="0"/>
+          <w:sz w:val="24"/>
+          <w:szCs w:val="24"/>
+          <w:lang w:eastAsia="zh-CN" w:bidi="ar"/>
+        </w:rPr>
+        <w:t>to classify the outputs</w:t>
+      </w:r>
+      <w:r>
+        <w:rPr>
+          <w:rFonts w:hAnsi="SimSun" w:eastAsia="SimSun" w:cs="SimSun" w:asciiTheme="minorAscii"/>
+          <w:color w:val="181717" w:themeColor="background2" w:themeShade="1A"/>
+          <w:kern w:val="0"/>
+          <w:sz w:val="24"/>
+          <w:szCs w:val="24"/>
+          <w:lang w:eastAsia="zh-CN" w:bidi="ar"/>
+        </w:rPr>
+        <w:t xml:space="preserve">. </w:t>
       </w:r>
     </w:p>
     <w:p>
@@ -11555,7 +13561,7 @@
                     </pic:cNvPicPr>
                   </pic:nvPicPr>
                   <pic:blipFill>
-                    <a:blip r:embed="rId14"/>
+                    <a:blip r:embed="rId15"/>
                     <a:stretch>
                       <a:fillRect/>
                     </a:stretch>
@@ -11600,7 +13606,18 @@
           <w:sz w:val="24"/>
           <w:szCs w:val="24"/>
         </w:rPr>
-        <w:t>Fig. 8</w:t>
+        <w:t xml:space="preserve">Fig. </w:t>
+      </w:r>
+      <w:r>
+        <w:rPr>
+          <w:rFonts w:hint="default"/>
+          <w:b/>
+          <w:bCs/>
+          <w:color w:val="181717" w:themeColor="background2" w:themeShade="1A"/>
+          <w:sz w:val="24"/>
+          <w:szCs w:val="24"/>
+        </w:rPr>
+        <w:t>9</w:t>
       </w:r>
       <w:r>
         <w:rPr>
@@ -11835,7 +13852,7 @@
                     </pic:cNvPicPr>
                   </pic:nvPicPr>
                   <pic:blipFill>
-                    <a:blip r:embed="rId15"/>
+                    <a:blip r:embed="rId16"/>
                     <a:stretch>
                       <a:fillRect/>
                     </a:stretch>
@@ -11882,7 +13899,7 @@
                     </pic:cNvPicPr>
                   </pic:nvPicPr>
                   <pic:blipFill>
-                    <a:blip r:embed="rId16"/>
+                    <a:blip r:embed="rId17"/>
                     <a:srcRect t="69469" r="-339"/>
                     <a:stretch>
                       <a:fillRect/>
@@ -11968,7 +13985,31 @@
           <w:szCs w:val="24"/>
           <w:lang w:eastAsia="zh-CN"/>
         </w:rPr>
-        <w:t xml:space="preserve">Fig. 9 </w:t>
+        <w:t xml:space="preserve">Fig. </w:t>
+      </w:r>
+      <w:r>
+        <w:rPr>
+          <w:rFonts w:hint="default" w:asciiTheme="minorAscii" w:hAnsiTheme="majorEastAsia" w:eastAsiaTheme="majorEastAsia" w:cstheme="majorEastAsia"/>
+          <w:b/>
+          <w:bCs/>
+          <w:color w:val="181717" w:themeColor="background2" w:themeShade="1A"/>
+          <w:sz w:val="24"/>
+          <w:szCs w:val="24"/>
+          <w:lang w:eastAsia="zh-CN"/>
+        </w:rPr>
+        <w:t>10</w:t>
+      </w:r>
+      <w:r>
+        <w:rPr>
+          <w:rFonts w:hint="default" w:asciiTheme="minorAscii" w:hAnsiTheme="majorEastAsia" w:eastAsiaTheme="majorEastAsia" w:cstheme="majorEastAsia"/>
+          <w:b/>
+          <w:bCs/>
+          <w:color w:val="181717" w:themeColor="background2" w:themeShade="1A"/>
+          <w:sz w:val="24"/>
+          <w:szCs w:val="24"/>
+          <w:lang w:eastAsia="zh-CN"/>
+        </w:rPr>
+        <w:t xml:space="preserve"> </w:t>
       </w:r>
       <w:r>
         <w:rPr>
@@ -12192,7 +14233,7 @@
                     </pic:cNvPicPr>
                   </pic:nvPicPr>
                   <pic:blipFill>
-                    <a:blip r:embed="rId17"/>
+                    <a:blip r:embed="rId18"/>
                     <a:stretch>
                       <a:fillRect/>
                     </a:stretch>
@@ -12246,7 +14287,22 @@
           <w:szCs w:val="24"/>
           <w:shd w:val="clear" w:fill="FFFFFF"/>
         </w:rPr>
-        <w:t>Fig. 10</w:t>
+        <w:t>Fig. 1</w:t>
+      </w:r>
+      <w:r>
+        <w:rPr>
+          <w:rFonts w:hint="default" w:hAnsi="Times New Roman" w:eastAsia="Arial" w:cs="Times New Roman" w:asciiTheme="minorAscii"/>
+          <w:b/>
+          <w:bCs w:val="0"/>
+          <w:i w:val="0"/>
+          <w:caps w:val="0"/>
+          <w:color w:val="181717" w:themeColor="background2" w:themeShade="1A"/>
+          <w:spacing w:val="0"/>
+          <w:sz w:val="24"/>
+          <w:szCs w:val="24"/>
+          <w:shd w:val="clear" w:fill="FFFFFF"/>
+        </w:rPr>
+        <w:t>1</w:t>
       </w:r>
       <w:r>
         <w:rPr>
@@ -13312,7 +15368,7 @@
                     </pic:cNvPicPr>
                   </pic:nvPicPr>
                   <pic:blipFill>
-                    <a:blip r:embed="rId18"/>
+                    <a:blip r:embed="rId19"/>
                     <a:stretch>
                       <a:fillRect/>
                     </a:stretch>
@@ -13763,7 +15819,7 @@
                     </pic:cNvPicPr>
                   </pic:nvPicPr>
                   <pic:blipFill>
-                    <a:blip r:embed="rId19"/>
+                    <a:blip r:embed="rId20"/>
                     <a:stretch>
                       <a:fillRect/>
                     </a:stretch>
@@ -13818,7 +15874,29 @@
           <w:sz w:val="24"/>
           <w:szCs w:val="24"/>
         </w:rPr>
-        <w:t xml:space="preserve">Fig. 11 </w:t>
+        <w:t>Fig. 1</w:t>
+      </w:r>
+      <w:r>
+        <w:rPr>
+          <w:rFonts w:hint="default" w:asciiTheme="majorAscii" w:hAnsiTheme="majorEastAsia" w:eastAsiaTheme="majorEastAsia" w:cstheme="majorEastAsia"/>
+          <w:b/>
+          <w:bCs/>
+          <w:color w:val="181717" w:themeColor="background2" w:themeShade="1A"/>
+          <w:sz w:val="24"/>
+          <w:szCs w:val="24"/>
+        </w:rPr>
+        <w:t>2</w:t>
+      </w:r>
+      <w:r>
+        <w:rPr>
+          <w:rFonts w:hint="default" w:asciiTheme="majorAscii" w:hAnsiTheme="majorEastAsia" w:eastAsiaTheme="majorEastAsia" w:cstheme="majorEastAsia"/>
+          <w:b/>
+          <w:bCs/>
+          <w:color w:val="181717" w:themeColor="background2" w:themeShade="1A"/>
+          <w:sz w:val="24"/>
+          <w:szCs w:val="24"/>
+        </w:rPr>
+        <w:t xml:space="preserve"> </w:t>
       </w:r>
       <w:r>
         <w:rPr>
@@ -13939,7 +16017,7 @@
                     </pic:cNvPicPr>
                   </pic:nvPicPr>
                   <pic:blipFill>
-                    <a:blip r:embed="rId20"/>
+                    <a:blip r:embed="rId21"/>
                     <a:stretch>
                       <a:fillRect/>
                     </a:stretch>
@@ -14129,7 +16207,7 @@
                     </pic:cNvPicPr>
                   </pic:nvPicPr>
                   <pic:blipFill>
-                    <a:blip r:embed="rId21"/>
+                    <a:blip r:embed="rId22"/>
                     <a:stretch>
                       <a:fillRect/>
                     </a:stretch>
@@ -14172,7 +16250,7 @@
                     </pic:cNvPicPr>
                   </pic:nvPicPr>
                   <pic:blipFill>
-                    <a:blip r:embed="rId22"/>
+                    <a:blip r:embed="rId23"/>
                     <a:stretch>
                       <a:fillRect/>
                     </a:stretch>
@@ -14218,7 +16296,17 @@
           <w:sz w:val="22"/>
           <w:szCs w:val="22"/>
         </w:rPr>
-        <w:t>Fig. 12</w:t>
+        <w:t>Fig. 1</w:t>
+      </w:r>
+      <w:r>
+        <w:rPr>
+          <w:b/>
+          <w:bCs/>
+          <w:color w:val="181717" w:themeColor="background2" w:themeShade="1A"/>
+          <w:sz w:val="22"/>
+          <w:szCs w:val="22"/>
+        </w:rPr>
+        <w:t>3</w:t>
       </w:r>
       <w:r>
         <w:rPr>
@@ -14448,7 +16536,59 @@
           <w:szCs w:val="24"/>
           <w:lang w:eastAsia="zh-CN"/>
         </w:rPr>
-        <w:t>Then, after more researching the idea of using the siamese network starts with building a ResNet50 based network. In order to discover the effect of the other pretrained models, and referencing the github repository of the VGGFace framework (</w:t>
+        <w:t>Then, after more researching the idea of using the siamese network starts with building a ResNet50 based network.</w:t>
+      </w:r>
+      <w:r>
+        <w:rPr>
+          <w:rFonts w:hint="default" w:asciiTheme="minorAscii"/>
+          <w:color w:val="262626" w:themeColor="text1" w:themeShade="80"/>
+          <w:sz w:val="24"/>
+          <w:szCs w:val="24"/>
+          <w:lang w:eastAsia="zh-CN"/>
+        </w:rPr>
+        <w:t xml:space="preserve"> Which gives us a higher accuracy than the simple baseline by about 5%.</w:t>
+      </w:r>
+    </w:p>
+    <w:p>
+      <w:pPr>
+        <w:keepNext w:val="0"/>
+        <w:keepLines w:val="0"/>
+        <w:widowControl/>
+        <w:suppressLineNumbers w:val="0"/>
+        <w:jc w:val="left"/>
+        <w:rPr>
+          <w:rFonts w:hint="default" w:asciiTheme="minorAscii"/>
+          <w:color w:val="262626" w:themeColor="text1" w:themeShade="80"/>
+          <w:sz w:val="24"/>
+          <w:szCs w:val="24"/>
+          <w:lang w:eastAsia="zh-CN"/>
+        </w:rPr>
+      </w:pPr>
+    </w:p>
+    <w:p>
+      <w:pPr>
+        <w:keepNext w:val="0"/>
+        <w:keepLines w:val="0"/>
+        <w:widowControl/>
+        <w:suppressLineNumbers w:val="0"/>
+        <w:jc w:val="left"/>
+        <w:rPr>
+          <w:rFonts w:hint="default" w:asciiTheme="minorAscii"/>
+          <w:color w:val="262626" w:themeColor="text1" w:themeShade="80"/>
+          <w:sz w:val="24"/>
+          <w:szCs w:val="24"/>
+          <w:lang w:eastAsia="zh-CN"/>
+        </w:rPr>
+      </w:pPr>
+      <w:r>
+        <w:rPr>
+          <w:rFonts w:hint="default" w:asciiTheme="minorAscii"/>
+          <w:color w:val="262626" w:themeColor="text1" w:themeShade="80"/>
+          <w:sz w:val="24"/>
+          <w:szCs w:val="24"/>
+          <w:lang w:eastAsia="zh-CN"/>
+        </w:rPr>
+        <w:t xml:space="preserve"> In order to discover the effect of the other pretrained models, and referencing the github repository of the VGGFace framework (</w:t>
       </w:r>
       <w:r>
         <w:rPr>
@@ -14507,7 +16647,27 @@
           <w:szCs w:val="24"/>
           <w:lang w:eastAsia="zh-CN"/>
         </w:rPr>
-        <w:t>) a Senet50 based network was tested with gives approximately the same accuracy.</w:t>
+        <w:t>) a Senet50 based network was tested with gives approximately the same accuracy</w:t>
+      </w:r>
+      <w:r>
+        <w:rPr>
+          <w:rFonts w:hint="default" w:asciiTheme="minorAscii"/>
+          <w:color w:val="262626" w:themeColor="text1" w:themeShade="80"/>
+          <w:sz w:val="24"/>
+          <w:szCs w:val="24"/>
+          <w:lang w:eastAsia="zh-CN"/>
+        </w:rPr>
+        <w:t xml:space="preserve"> with the ResNet50</w:t>
+      </w:r>
+      <w:r>
+        <w:rPr>
+          <w:rFonts w:hint="default" w:asciiTheme="minorAscii"/>
+          <w:color w:val="262626" w:themeColor="text1" w:themeShade="80"/>
+          <w:sz w:val="24"/>
+          <w:szCs w:val="24"/>
+          <w:lang w:eastAsia="zh-CN"/>
+        </w:rPr>
+        <w:t>.</w:t>
       </w:r>
     </w:p>
     <w:p>
@@ -14541,7 +16701,7 @@
           <w:szCs w:val="24"/>
           <w:lang w:eastAsia="zh-CN"/>
         </w:rPr>
-        <w:t>The following figures contains plots of the training/validation accuracy, losses and AUC for both models (SENET50 / ResNet50). Divergence indicates that models overfitting</w:t>
+        <w:t xml:space="preserve">The following figures contains plots of the training/validation accuracy, losses and AUC for both models (SENET50 / ResNet50). Divergence indicates that models overfitting, so in order to solving this playing with dropout is a </w:t>
       </w:r>
       <w:r>
         <w:rPr>
@@ -14551,7 +16711,7 @@
           <w:szCs w:val="24"/>
           <w:lang w:eastAsia="zh-CN"/>
         </w:rPr>
-        <w:t>, so in order to solving this</w:t>
+        <w:t>necessary</w:t>
       </w:r>
       <w:r>
         <w:rPr>
@@ -14561,67 +16721,7 @@
           <w:szCs w:val="24"/>
           <w:lang w:eastAsia="zh-CN"/>
         </w:rPr>
-        <w:t xml:space="preserve"> </w:t>
-      </w:r>
-      <w:r>
-        <w:rPr>
-          <w:rFonts w:hint="default" w:asciiTheme="minorAscii"/>
-          <w:color w:val="262626" w:themeColor="text1" w:themeShade="80"/>
-          <w:sz w:val="24"/>
-          <w:szCs w:val="24"/>
-          <w:lang w:eastAsia="zh-CN"/>
-        </w:rPr>
-        <w:t xml:space="preserve">playing with dropout is a neccessary such as </w:t>
-      </w:r>
-      <w:r>
-        <w:rPr>
-          <w:rFonts w:hint="default" w:asciiTheme="minorAscii"/>
-          <w:color w:val="262626" w:themeColor="text1" w:themeShade="80"/>
-          <w:sz w:val="24"/>
-          <w:szCs w:val="24"/>
-          <w:lang w:eastAsia="zh-CN"/>
-        </w:rPr>
-        <w:t xml:space="preserve">adding </w:t>
-      </w:r>
-      <w:r>
-        <w:rPr>
-          <w:rFonts w:hint="default" w:asciiTheme="minorAscii"/>
-          <w:color w:val="262626" w:themeColor="text1" w:themeShade="80"/>
-          <w:sz w:val="24"/>
-          <w:szCs w:val="24"/>
-          <w:lang w:eastAsia="zh-CN"/>
-        </w:rPr>
-        <w:t xml:space="preserve">more </w:t>
-      </w:r>
-      <w:r>
-        <w:rPr>
-          <w:rFonts w:hint="default" w:asciiTheme="minorAscii"/>
-          <w:color w:val="262626" w:themeColor="text1" w:themeShade="80"/>
-          <w:sz w:val="24"/>
-          <w:szCs w:val="24"/>
-          <w:lang w:eastAsia="zh-CN"/>
-        </w:rPr>
-        <w:t>dropout</w:t>
-      </w:r>
-      <w:r>
-        <w:rPr>
-          <w:rFonts w:hint="default" w:asciiTheme="minorAscii"/>
-          <w:color w:val="262626" w:themeColor="text1" w:themeShade="80"/>
-          <w:sz w:val="24"/>
-          <w:szCs w:val="24"/>
-          <w:lang w:eastAsia="zh-CN"/>
-        </w:rPr>
-        <w:t xml:space="preserve"> layers or change the dropout level/values</w:t>
-      </w:r>
-      <w:r>
-        <w:rPr>
-          <w:rFonts w:hint="default" w:asciiTheme="minorAscii"/>
-          <w:color w:val="262626" w:themeColor="text1" w:themeShade="80"/>
-          <w:sz w:val="24"/>
-          <w:szCs w:val="24"/>
-          <w:lang w:eastAsia="zh-CN"/>
-        </w:rPr>
-        <w:t>.</w:t>
+        <w:t xml:space="preserve"> such as adding more dropout layers or change the dropout level/values.</w:t>
       </w:r>
     </w:p>
     <w:p>
@@ -14676,139 +16776,6 @@
                 <pic:pic xmlns:pic="http://schemas.openxmlformats.org/drawingml/2006/picture">
                   <pic:nvPicPr>
                     <pic:cNvPr id="49" name="Picture 49" descr="auc3"/>
-                    <pic:cNvPicPr>
-                      <a:picLocks noChangeAspect="1"/>
-                    </pic:cNvPicPr>
-                  </pic:nvPicPr>
-                  <pic:blipFill>
-                    <a:blip r:embed="rId23"/>
-                    <a:stretch>
-                      <a:fillRect/>
-                    </a:stretch>
-                  </pic:blipFill>
-                  <pic:spPr>
-                    <a:xfrm>
-                      <a:off x="0" y="0"/>
-                      <a:ext cx="6186170" cy="1889125"/>
-                    </a:xfrm>
-                    <a:prstGeom prst="rect">
-                      <a:avLst/>
-                    </a:prstGeom>
-                  </pic:spPr>
-                </pic:pic>
-              </a:graphicData>
-            </a:graphic>
-          </wp:inline>
-        </w:drawing>
-      </w:r>
-    </w:p>
-    <w:p>
-      <w:pPr>
-        <w:ind w:left="100" w:hanging="120" w:hangingChars="50"/>
-        <w:jc w:val="center"/>
-        <w:rPr>
-          <w:rFonts w:hint="default" w:asciiTheme="minorAscii"/>
-          <w:b w:val="0"/>
-          <w:bCs w:val="0"/>
-          <w:color w:val="262626" w:themeColor="text1" w:themeShade="80"/>
-          <w:sz w:val="24"/>
-          <w:szCs w:val="24"/>
-          <w:lang w:eastAsia="zh-CN"/>
-        </w:rPr>
-      </w:pPr>
-      <w:r>
-        <w:rPr>
-          <w:rFonts w:hint="default" w:asciiTheme="minorAscii"/>
-          <w:b/>
-          <w:bCs/>
-          <w:color w:val="262626" w:themeColor="text1" w:themeShade="80"/>
-          <w:sz w:val="24"/>
-          <w:szCs w:val="24"/>
-          <w:lang w:eastAsia="zh-CN"/>
-        </w:rPr>
-        <w:t xml:space="preserve">Fig.13 </w:t>
-      </w:r>
-      <w:r>
-        <w:rPr>
-          <w:rFonts w:hint="default" w:asciiTheme="minorAscii"/>
-          <w:b w:val="0"/>
-          <w:bCs w:val="0"/>
-          <w:color w:val="262626" w:themeColor="text1" w:themeShade="80"/>
-          <w:sz w:val="24"/>
-          <w:szCs w:val="24"/>
-          <w:lang w:eastAsia="zh-CN"/>
-        </w:rPr>
-        <w:t>SENET50</w:t>
-      </w:r>
-      <w:r>
-        <w:rPr>
-          <w:rFonts w:hint="default" w:asciiTheme="minorAscii"/>
-          <w:b/>
-          <w:bCs/>
-          <w:color w:val="262626" w:themeColor="text1" w:themeShade="80"/>
-          <w:sz w:val="24"/>
-          <w:szCs w:val="24"/>
-          <w:lang w:eastAsia="zh-CN"/>
-        </w:rPr>
-        <w:t xml:space="preserve"> </w:t>
-      </w:r>
-      <w:r>
-        <w:rPr>
-          <w:rFonts w:hint="default" w:asciiTheme="minorAscii"/>
-          <w:b w:val="0"/>
-          <w:bCs w:val="0"/>
-          <w:color w:val="262626" w:themeColor="text1" w:themeShade="80"/>
-          <w:sz w:val="24"/>
-          <w:szCs w:val="24"/>
-          <w:lang w:eastAsia="zh-CN"/>
-        </w:rPr>
-        <w:t>model performance.</w:t>
-      </w:r>
-    </w:p>
-    <w:p>
-      <w:pPr>
-        <w:ind w:left="100" w:hanging="120" w:hangingChars="50"/>
-        <w:jc w:val="center"/>
-        <w:rPr>
-          <w:rFonts w:hint="default" w:asciiTheme="minorAscii"/>
-          <w:b w:val="0"/>
-          <w:bCs w:val="0"/>
-          <w:color w:val="262626" w:themeColor="text1" w:themeShade="80"/>
-          <w:sz w:val="24"/>
-          <w:szCs w:val="24"/>
-          <w:lang w:eastAsia="zh-CN"/>
-        </w:rPr>
-      </w:pPr>
-    </w:p>
-    <w:p>
-      <w:pPr>
-        <w:ind w:left="100" w:hanging="100" w:hangingChars="50"/>
-        <w:jc w:val="center"/>
-        <w:rPr>
-          <w:rFonts w:hint="default" w:asciiTheme="minorAscii"/>
-          <w:color w:val="262626" w:themeColor="text1" w:themeShade="80"/>
-          <w:lang w:eastAsia="zh-CN"/>
-        </w:rPr>
-      </w:pPr>
-      <w:r>
-        <w:rPr>
-          <w:rFonts w:hint="default" w:asciiTheme="minorAscii"/>
-          <w:color w:val="262626" w:themeColor="text1" w:themeShade="80"/>
-          <w:lang w:eastAsia="zh-CN"/>
-        </w:rPr>
-        <w:drawing>
-          <wp:inline distT="0" distB="0" distL="114300" distR="114300">
-            <wp:extent cx="6186170" cy="1889125"/>
-            <wp:effectExtent l="0" t="0" r="0" b="15875"/>
-            <wp:docPr id="50" name="Picture 50" descr="auc2"/>
-            <wp:cNvGraphicFramePr>
-              <a:graphicFrameLocks xmlns:a="http://schemas.openxmlformats.org/drawingml/2006/main" noChangeAspect="1"/>
-            </wp:cNvGraphicFramePr>
-            <a:graphic xmlns:a="http://schemas.openxmlformats.org/drawingml/2006/main">
-              <a:graphicData uri="http://schemas.openxmlformats.org/drawingml/2006/picture">
-                <pic:pic xmlns:pic="http://schemas.openxmlformats.org/drawingml/2006/picture">
-                  <pic:nvPicPr>
-                    <pic:cNvPr id="50" name="Picture 50" descr="auc2"/>
                     <pic:cNvPicPr>
                       <a:picLocks noChangeAspect="1"/>
                     </pic:cNvPicPr>
@@ -14841,7 +16808,11 @@
         <w:jc w:val="center"/>
         <w:rPr>
           <w:rFonts w:hint="default" w:asciiTheme="minorAscii"/>
-          <w:color w:val="262626" w:themeColor="text1" w:themeShade="80"/>
+          <w:b w:val="0"/>
+          <w:bCs w:val="0"/>
+          <w:color w:val="262626" w:themeColor="text1" w:themeShade="80"/>
+          <w:sz w:val="24"/>
+          <w:szCs w:val="24"/>
           <w:lang w:eastAsia="zh-CN"/>
         </w:rPr>
       </w:pPr>
@@ -14855,7 +16826,184 @@
           <w:szCs w:val="24"/>
           <w:lang w:eastAsia="zh-CN"/>
         </w:rPr>
-        <w:t xml:space="preserve">Fig. 14 </w:t>
+        <w:t>Fig.1</w:t>
+      </w:r>
+      <w:r>
+        <w:rPr>
+          <w:rFonts w:hint="default" w:asciiTheme="minorAscii"/>
+          <w:b/>
+          <w:bCs/>
+          <w:color w:val="262626" w:themeColor="text1" w:themeShade="80"/>
+          <w:sz w:val="24"/>
+          <w:szCs w:val="24"/>
+          <w:lang w:eastAsia="zh-CN"/>
+        </w:rPr>
+        <w:t>4</w:t>
+      </w:r>
+      <w:r>
+        <w:rPr>
+          <w:rFonts w:hint="default" w:asciiTheme="minorAscii"/>
+          <w:b/>
+          <w:bCs/>
+          <w:color w:val="262626" w:themeColor="text1" w:themeShade="80"/>
+          <w:sz w:val="24"/>
+          <w:szCs w:val="24"/>
+          <w:lang w:eastAsia="zh-CN"/>
+        </w:rPr>
+        <w:t xml:space="preserve"> </w:t>
+      </w:r>
+      <w:r>
+        <w:rPr>
+          <w:rFonts w:hint="default" w:asciiTheme="minorAscii"/>
+          <w:b w:val="0"/>
+          <w:bCs w:val="0"/>
+          <w:color w:val="262626" w:themeColor="text1" w:themeShade="80"/>
+          <w:sz w:val="24"/>
+          <w:szCs w:val="24"/>
+          <w:lang w:eastAsia="zh-CN"/>
+        </w:rPr>
+        <w:t>SENET50</w:t>
+      </w:r>
+      <w:r>
+        <w:rPr>
+          <w:rFonts w:hint="default" w:asciiTheme="minorAscii"/>
+          <w:b/>
+          <w:bCs/>
+          <w:color w:val="262626" w:themeColor="text1" w:themeShade="80"/>
+          <w:sz w:val="24"/>
+          <w:szCs w:val="24"/>
+          <w:lang w:eastAsia="zh-CN"/>
+        </w:rPr>
+        <w:t xml:space="preserve"> </w:t>
+      </w:r>
+      <w:r>
+        <w:rPr>
+          <w:rFonts w:hint="default" w:asciiTheme="minorAscii"/>
+          <w:b w:val="0"/>
+          <w:bCs w:val="0"/>
+          <w:color w:val="262626" w:themeColor="text1" w:themeShade="80"/>
+          <w:sz w:val="24"/>
+          <w:szCs w:val="24"/>
+          <w:lang w:eastAsia="zh-CN"/>
+        </w:rPr>
+        <w:t>model performance.</w:t>
+      </w:r>
+    </w:p>
+    <w:p>
+      <w:pPr>
+        <w:ind w:left="100" w:hanging="120" w:hangingChars="50"/>
+        <w:jc w:val="center"/>
+        <w:rPr>
+          <w:rFonts w:hint="default" w:asciiTheme="minorAscii"/>
+          <w:b w:val="0"/>
+          <w:bCs w:val="0"/>
+          <w:color w:val="262626" w:themeColor="text1" w:themeShade="80"/>
+          <w:sz w:val="24"/>
+          <w:szCs w:val="24"/>
+          <w:lang w:eastAsia="zh-CN"/>
+        </w:rPr>
+      </w:pPr>
+    </w:p>
+    <w:p>
+      <w:pPr>
+        <w:ind w:left="100" w:hanging="100" w:hangingChars="50"/>
+        <w:jc w:val="center"/>
+        <w:rPr>
+          <w:rFonts w:hint="default" w:asciiTheme="minorAscii"/>
+          <w:color w:val="262626" w:themeColor="text1" w:themeShade="80"/>
+          <w:lang w:eastAsia="zh-CN"/>
+        </w:rPr>
+      </w:pPr>
+      <w:r>
+        <w:rPr>
+          <w:rFonts w:hint="default" w:asciiTheme="minorAscii"/>
+          <w:color w:val="262626" w:themeColor="text1" w:themeShade="80"/>
+          <w:lang w:eastAsia="zh-CN"/>
+        </w:rPr>
+        <w:drawing>
+          <wp:inline distT="0" distB="0" distL="114300" distR="114300">
+            <wp:extent cx="6186170" cy="1889125"/>
+            <wp:effectExtent l="0" t="0" r="0" b="15875"/>
+            <wp:docPr id="50" name="Picture 50" descr="auc2"/>
+            <wp:cNvGraphicFramePr>
+              <a:graphicFrameLocks xmlns:a="http://schemas.openxmlformats.org/drawingml/2006/main" noChangeAspect="1"/>
+            </wp:cNvGraphicFramePr>
+            <a:graphic xmlns:a="http://schemas.openxmlformats.org/drawingml/2006/main">
+              <a:graphicData uri="http://schemas.openxmlformats.org/drawingml/2006/picture">
+                <pic:pic xmlns:pic="http://schemas.openxmlformats.org/drawingml/2006/picture">
+                  <pic:nvPicPr>
+                    <pic:cNvPr id="50" name="Picture 50" descr="auc2"/>
+                    <pic:cNvPicPr>
+                      <a:picLocks noChangeAspect="1"/>
+                    </pic:cNvPicPr>
+                  </pic:nvPicPr>
+                  <pic:blipFill>
+                    <a:blip r:embed="rId25"/>
+                    <a:stretch>
+                      <a:fillRect/>
+                    </a:stretch>
+                  </pic:blipFill>
+                  <pic:spPr>
+                    <a:xfrm>
+                      <a:off x="0" y="0"/>
+                      <a:ext cx="6186170" cy="1889125"/>
+                    </a:xfrm>
+                    <a:prstGeom prst="rect">
+                      <a:avLst/>
+                    </a:prstGeom>
+                  </pic:spPr>
+                </pic:pic>
+              </a:graphicData>
+            </a:graphic>
+          </wp:inline>
+        </w:drawing>
+      </w:r>
+    </w:p>
+    <w:p>
+      <w:pPr>
+        <w:ind w:left="100" w:hanging="120" w:hangingChars="50"/>
+        <w:jc w:val="center"/>
+        <w:rPr>
+          <w:rFonts w:hint="default" w:asciiTheme="minorAscii"/>
+          <w:color w:val="262626" w:themeColor="text1" w:themeShade="80"/>
+          <w:lang w:eastAsia="zh-CN"/>
+        </w:rPr>
+      </w:pPr>
+      <w:r>
+        <w:rPr>
+          <w:rFonts w:hint="default" w:asciiTheme="minorAscii"/>
+          <w:b/>
+          <w:bCs/>
+          <w:color w:val="262626" w:themeColor="text1" w:themeShade="80"/>
+          <w:sz w:val="24"/>
+          <w:szCs w:val="24"/>
+          <w:lang w:eastAsia="zh-CN"/>
+        </w:rPr>
+        <w:t>Fig. 1</w:t>
+      </w:r>
+      <w:r>
+        <w:rPr>
+          <w:rFonts w:hint="default" w:asciiTheme="minorAscii"/>
+          <w:b/>
+          <w:bCs/>
+          <w:color w:val="262626" w:themeColor="text1" w:themeShade="80"/>
+          <w:sz w:val="24"/>
+          <w:szCs w:val="24"/>
+          <w:lang w:eastAsia="zh-CN"/>
+        </w:rPr>
+        <w:t>5</w:t>
+      </w:r>
+      <w:r>
+        <w:rPr>
+          <w:rFonts w:hint="default" w:asciiTheme="minorAscii"/>
+          <w:b/>
+          <w:bCs/>
+          <w:color w:val="262626" w:themeColor="text1" w:themeShade="80"/>
+          <w:sz w:val="24"/>
+          <w:szCs w:val="24"/>
+          <w:lang w:eastAsia="zh-CN"/>
+        </w:rPr>
+        <w:t xml:space="preserve"> </w:t>
       </w:r>
       <w:r>
         <w:rPr>
@@ -14999,8 +17147,6 @@
           <w:lang w:val="en-US" w:eastAsia="zh-CN" w:bidi="ar"/>
         </w:rPr>
       </w:pPr>
-      <w:bookmarkStart w:id="0" w:name="_GoBack"/>
-      <w:bookmarkEnd w:id="0"/>
     </w:p>
     <w:p>
       <w:pPr>
@@ -15038,18 +17184,7 @@
           <w:szCs w:val="24"/>
           <w:lang w:eastAsia="zh-CN" w:bidi="ar"/>
         </w:rPr>
-        <w:t>testing data and submitting the results against the kaggle submission</w:t>
-      </w:r>
-      <w:r>
-        <w:rPr>
-          <w:rFonts w:hAnsi="SimSun" w:eastAsia="SimSun" w:cs="SimSun" w:asciiTheme="minorAscii"/>
-          <w:color w:val="181717" w:themeColor="background2" w:themeShade="1A"/>
-          <w:kern w:val="0"/>
-          <w:sz w:val="24"/>
-          <w:szCs w:val="24"/>
-          <w:lang w:eastAsia="zh-CN" w:bidi="ar"/>
-        </w:rPr>
-        <w:t xml:space="preserve"> which gives an accuracy of 77% </w:t>
+        <w:t xml:space="preserve">testing data and submitting the results against the kaggle submission which gives an accuracy of 77% </w:t>
       </w:r>
       <w:r>
         <w:rPr>
@@ -15612,7 +17747,7 @@
                     </pic:cNvPicPr>
                   </pic:nvPicPr>
                   <pic:blipFill>
-                    <a:blip r:embed="rId16"/>
+                    <a:blip r:embed="rId17"/>
                     <a:srcRect r="-205" b="29561"/>
                     <a:stretch>
                       <a:fillRect/>
@@ -15677,7 +17812,29 @@
           <w:sz w:val="24"/>
           <w:szCs w:val="24"/>
         </w:rPr>
-        <w:t xml:space="preserve">Fig. 15 </w:t>
+        <w:t>Fig. 1</w:t>
+      </w:r>
+      <w:r>
+        <w:rPr>
+          <w:rFonts w:hint="default" w:asciiTheme="majorAscii" w:hAnsiTheme="majorEastAsia" w:eastAsiaTheme="majorEastAsia" w:cstheme="majorEastAsia"/>
+          <w:b/>
+          <w:bCs/>
+          <w:color w:val="181717" w:themeColor="background2" w:themeShade="1A"/>
+          <w:sz w:val="24"/>
+          <w:szCs w:val="24"/>
+        </w:rPr>
+        <w:t>6</w:t>
+      </w:r>
+      <w:r>
+        <w:rPr>
+          <w:rFonts w:hint="default" w:asciiTheme="majorAscii" w:hAnsiTheme="majorEastAsia" w:eastAsiaTheme="majorEastAsia" w:cstheme="majorEastAsia"/>
+          <w:b/>
+          <w:bCs/>
+          <w:color w:val="181717" w:themeColor="background2" w:themeShade="1A"/>
+          <w:sz w:val="24"/>
+          <w:szCs w:val="24"/>
+        </w:rPr>
+        <w:t xml:space="preserve"> </w:t>
       </w:r>
       <w:r>
         <w:rPr>
@@ -15890,7 +18047,23 @@
           <w:shd w:val="clear" w:fill="FFFFFF"/>
           <w:vertAlign w:val="baseline"/>
         </w:rPr>
-        <w:t>16</w:t>
+        <w:t>1</w:t>
+      </w:r>
+      <w:r>
+        <w:rPr>
+          <w:rFonts w:hint="default" w:hAnsi="monospace" w:eastAsia="monospace" w:cs="monospace" w:asciiTheme="minorAscii"/>
+          <w:b/>
+          <w:bCs/>
+          <w:i w:val="0"/>
+          <w:caps w:val="0"/>
+          <w:color w:val="000000"/>
+          <w:spacing w:val="0"/>
+          <w:sz w:val="24"/>
+          <w:szCs w:val="24"/>
+          <w:shd w:val="clear" w:fill="FFFFFF"/>
+          <w:vertAlign w:val="baseline"/>
+        </w:rPr>
+        <w:t>7</w:t>
       </w:r>
       <w:r>
         <w:rPr>
@@ -15984,7 +18157,7 @@
                     </pic:cNvPicPr>
                   </pic:nvPicPr>
                   <pic:blipFill>
-                    <a:blip r:embed="rId25"/>
+                    <a:blip r:embed="rId26"/>
                     <a:stretch>
                       <a:fillRect/>
                     </a:stretch>
@@ -16054,7 +18227,7 @@
                     </pic:cNvPicPr>
                   </pic:nvPicPr>
                   <pic:blipFill>
-                    <a:blip r:embed="rId26"/>
+                    <a:blip r:embed="rId27"/>
                     <a:stretch>
                       <a:fillRect/>
                     </a:stretch>
@@ -16656,48 +18829,6 @@
                     </pic:cNvPicPr>
                   </pic:nvPicPr>
                   <pic:blipFill>
-                    <a:blip r:embed="rId27"/>
-                    <a:stretch>
-                      <a:fillRect/>
-                    </a:stretch>
-                  </pic:blipFill>
-                  <pic:spPr>
-                    <a:xfrm>
-                      <a:off x="0" y="0"/>
-                      <a:ext cx="2011680" cy="2011680"/>
-                    </a:xfrm>
-                    <a:prstGeom prst="rect">
-                      <a:avLst/>
-                    </a:prstGeom>
-                  </pic:spPr>
-                </pic:pic>
-              </a:graphicData>
-            </a:graphic>
-          </wp:inline>
-        </w:drawing>
-      </w:r>
-      <w:r>
-        <w:rPr>
-          <w:rFonts w:hint="eastAsia"/>
-        </w:rPr>
-        <w:drawing>
-          <wp:inline distT="0" distB="0" distL="114300" distR="114300">
-            <wp:extent cx="2011680" cy="2011680"/>
-            <wp:effectExtent l="0" t="0" r="7620" b="7620"/>
-            <wp:docPr id="17" name="Picture 17" descr="face05177"/>
-            <wp:cNvGraphicFramePr>
-              <a:graphicFrameLocks xmlns:a="http://schemas.openxmlformats.org/drawingml/2006/main" noChangeAspect="1"/>
-            </wp:cNvGraphicFramePr>
-            <a:graphic xmlns:a="http://schemas.openxmlformats.org/drawingml/2006/main">
-              <a:graphicData uri="http://schemas.openxmlformats.org/drawingml/2006/picture">
-                <pic:pic xmlns:pic="http://schemas.openxmlformats.org/drawingml/2006/picture">
-                  <pic:nvPicPr>
-                    <pic:cNvPr id="17" name="Picture 17" descr="face05177"/>
-                    <pic:cNvPicPr>
-                      <a:picLocks noChangeAspect="1"/>
-                    </pic:cNvPicPr>
-                  </pic:nvPicPr>
-                  <pic:blipFill>
                     <a:blip r:embed="rId28"/>
                     <a:stretch>
                       <a:fillRect/>
@@ -16718,6 +18849,48 @@
           </wp:inline>
         </w:drawing>
       </w:r>
+      <w:r>
+        <w:rPr>
+          <w:rFonts w:hint="eastAsia"/>
+        </w:rPr>
+        <w:drawing>
+          <wp:inline distT="0" distB="0" distL="114300" distR="114300">
+            <wp:extent cx="2011680" cy="2011680"/>
+            <wp:effectExtent l="0" t="0" r="7620" b="7620"/>
+            <wp:docPr id="17" name="Picture 17" descr="face05177"/>
+            <wp:cNvGraphicFramePr>
+              <a:graphicFrameLocks xmlns:a="http://schemas.openxmlformats.org/drawingml/2006/main" noChangeAspect="1"/>
+            </wp:cNvGraphicFramePr>
+            <a:graphic xmlns:a="http://schemas.openxmlformats.org/drawingml/2006/main">
+              <a:graphicData uri="http://schemas.openxmlformats.org/drawingml/2006/picture">
+                <pic:pic xmlns:pic="http://schemas.openxmlformats.org/drawingml/2006/picture">
+                  <pic:nvPicPr>
+                    <pic:cNvPr id="17" name="Picture 17" descr="face05177"/>
+                    <pic:cNvPicPr>
+                      <a:picLocks noChangeAspect="1"/>
+                    </pic:cNvPicPr>
+                  </pic:nvPicPr>
+                  <pic:blipFill>
+                    <a:blip r:embed="rId29"/>
+                    <a:stretch>
+                      <a:fillRect/>
+                    </a:stretch>
+                  </pic:blipFill>
+                  <pic:spPr>
+                    <a:xfrm>
+                      <a:off x="0" y="0"/>
+                      <a:ext cx="2011680" cy="2011680"/>
+                    </a:xfrm>
+                    <a:prstGeom prst="rect">
+                      <a:avLst/>
+                    </a:prstGeom>
+                  </pic:spPr>
+                </pic:pic>
+              </a:graphicData>
+            </a:graphic>
+          </wp:inline>
+        </w:drawing>
+      </w:r>
     </w:p>
     <w:p>
       <w:pPr>
@@ -16751,7 +18924,20 @@
           <w:szCs w:val="24"/>
           <w:lang w:eastAsia="zh-CN" w:bidi="ar"/>
         </w:rPr>
-        <w:t>Fig. 17</w:t>
+        <w:t>Fig. 1</w:t>
+      </w:r>
+      <w:r>
+        <w:rPr>
+          <w:rFonts w:hAnsi="SimSun" w:eastAsia="SimSun" w:cs="SimSun" w:asciiTheme="minorAscii"/>
+          <w:b/>
+          <w:bCs/>
+          <w:color w:val="181717" w:themeColor="background2" w:themeShade="1A"/>
+          <w:kern w:val="0"/>
+          <w:sz w:val="24"/>
+          <w:szCs w:val="24"/>
+          <w:lang w:eastAsia="zh-CN" w:bidi="ar"/>
+        </w:rPr>
+        <w:t>8</w:t>
       </w:r>
       <w:r>
         <w:rPr>
@@ -17257,48 +19443,6 @@
                     </pic:cNvPicPr>
                   </pic:nvPicPr>
                   <pic:blipFill>
-                    <a:blip r:embed="rId29"/>
-                    <a:stretch>
-                      <a:fillRect/>
-                    </a:stretch>
-                  </pic:blipFill>
-                  <pic:spPr>
-                    <a:xfrm>
-                      <a:off x="0" y="0"/>
-                      <a:ext cx="2011680" cy="2011680"/>
-                    </a:xfrm>
-                    <a:prstGeom prst="rect">
-                      <a:avLst/>
-                    </a:prstGeom>
-                  </pic:spPr>
-                </pic:pic>
-              </a:graphicData>
-            </a:graphic>
-          </wp:inline>
-        </w:drawing>
-      </w:r>
-      <w:r>
-        <w:rPr>
-          <w:rFonts w:hint="eastAsia"/>
-        </w:rPr>
-        <w:drawing>
-          <wp:inline distT="0" distB="0" distL="114300" distR="114300">
-            <wp:extent cx="2011680" cy="2011680"/>
-            <wp:effectExtent l="0" t="0" r="7620" b="7620"/>
-            <wp:docPr id="19" name="Picture 19" descr="face03819"/>
-            <wp:cNvGraphicFramePr>
-              <a:graphicFrameLocks xmlns:a="http://schemas.openxmlformats.org/drawingml/2006/main" noChangeAspect="1"/>
-            </wp:cNvGraphicFramePr>
-            <a:graphic xmlns:a="http://schemas.openxmlformats.org/drawingml/2006/main">
-              <a:graphicData uri="http://schemas.openxmlformats.org/drawingml/2006/picture">
-                <pic:pic xmlns:pic="http://schemas.openxmlformats.org/drawingml/2006/picture">
-                  <pic:nvPicPr>
-                    <pic:cNvPr id="19" name="Picture 19" descr="face03819"/>
-                    <pic:cNvPicPr>
-                      <a:picLocks noChangeAspect="1"/>
-                    </pic:cNvPicPr>
-                  </pic:nvPicPr>
-                  <pic:blipFill>
                     <a:blip r:embed="rId30"/>
                     <a:stretch>
                       <a:fillRect/>
@@ -17319,6 +19463,48 @@
           </wp:inline>
         </w:drawing>
       </w:r>
+      <w:r>
+        <w:rPr>
+          <w:rFonts w:hint="eastAsia"/>
+        </w:rPr>
+        <w:drawing>
+          <wp:inline distT="0" distB="0" distL="114300" distR="114300">
+            <wp:extent cx="2011680" cy="2011680"/>
+            <wp:effectExtent l="0" t="0" r="7620" b="7620"/>
+            <wp:docPr id="19" name="Picture 19" descr="face03819"/>
+            <wp:cNvGraphicFramePr>
+              <a:graphicFrameLocks xmlns:a="http://schemas.openxmlformats.org/drawingml/2006/main" noChangeAspect="1"/>
+            </wp:cNvGraphicFramePr>
+            <a:graphic xmlns:a="http://schemas.openxmlformats.org/drawingml/2006/main">
+              <a:graphicData uri="http://schemas.openxmlformats.org/drawingml/2006/picture">
+                <pic:pic xmlns:pic="http://schemas.openxmlformats.org/drawingml/2006/picture">
+                  <pic:nvPicPr>
+                    <pic:cNvPr id="19" name="Picture 19" descr="face03819"/>
+                    <pic:cNvPicPr>
+                      <a:picLocks noChangeAspect="1"/>
+                    </pic:cNvPicPr>
+                  </pic:nvPicPr>
+                  <pic:blipFill>
+                    <a:blip r:embed="rId31"/>
+                    <a:stretch>
+                      <a:fillRect/>
+                    </a:stretch>
+                  </pic:blipFill>
+                  <pic:spPr>
+                    <a:xfrm>
+                      <a:off x="0" y="0"/>
+                      <a:ext cx="2011680" cy="2011680"/>
+                    </a:xfrm>
+                    <a:prstGeom prst="rect">
+                      <a:avLst/>
+                    </a:prstGeom>
+                  </pic:spPr>
+                </pic:pic>
+              </a:graphicData>
+            </a:graphic>
+          </wp:inline>
+        </w:drawing>
+      </w:r>
     </w:p>
     <w:p>
       <w:pPr>
@@ -17361,7 +19547,20 @@
           <w:szCs w:val="24"/>
           <w:lang w:eastAsia="zh-CN" w:bidi="ar"/>
         </w:rPr>
-        <w:t>Fig. 18</w:t>
+        <w:t>Fig. 1</w:t>
+      </w:r>
+      <w:r>
+        <w:rPr>
+          <w:rFonts w:hAnsi="SimSun" w:eastAsia="SimSun" w:cs="SimSun" w:asciiTheme="minorAscii"/>
+          <w:b/>
+          <w:bCs/>
+          <w:color w:val="181717" w:themeColor="background2" w:themeShade="1A"/>
+          <w:kern w:val="0"/>
+          <w:sz w:val="24"/>
+          <w:szCs w:val="24"/>
+          <w:lang w:eastAsia="zh-CN" w:bidi="ar"/>
+        </w:rPr>
+        <w:t>9</w:t>
       </w:r>
       <w:r>
         <w:rPr>
